--- a/export/template/word/兽药检验报告（抽检）.docx
+++ b/export/template/word/兽药检验报告（抽检）.docx
@@ -1,28 +1,26 @@
 
 <file path=word/document.xml><?xml version="1.0" encoding="utf-8"?>
-<w:document xmlns:wpc="http://schemas.microsoft.com/office/word/2010/wordprocessingCanvas" xmlns:mc="http://schemas.openxmlformats.org/markup-compatibility/2006" xmlns:o="urn:schemas-microsoft-com:office:office" xmlns:r="http://schemas.openxmlformats.org/officeDocument/2006/relationships" xmlns:m="http://schemas.openxmlformats.org/officeDocument/2006/math" xmlns:v="urn:schemas-microsoft-com:vml" xmlns:wp14="http://schemas.microsoft.com/office/word/2010/wordprocessingDrawing" xmlns:wp="http://schemas.openxmlformats.org/drawingml/2006/wordprocessingDrawing" xmlns:w10="urn:schemas-microsoft-com:office:word" xmlns:w="http://schemas.openxmlformats.org/wordprocessingml/2006/main" xmlns:w14="http://schemas.microsoft.com/office/word/2010/wordml" xmlns:wpg="http://schemas.microsoft.com/office/word/2010/wordprocessingGroup" xmlns:wpi="http://schemas.microsoft.com/office/word/2010/wordprocessingInk" xmlns:wne="http://schemas.microsoft.com/office/word/2006/wordml" xmlns:wps="http://schemas.microsoft.com/office/word/2010/wordprocessingShape" mc:Ignorable="w14 wp14">
+<w:document xmlns:wpc="http://schemas.microsoft.com/office/word/2010/wordprocessingCanvas" xmlns:cx="http://schemas.microsoft.com/office/drawing/2014/chartex" xmlns:mc="http://schemas.openxmlformats.org/markup-compatibility/2006" xmlns:o="urn:schemas-microsoft-com:office:office" xmlns:r="http://schemas.openxmlformats.org/officeDocument/2006/relationships" xmlns:m="http://schemas.openxmlformats.org/officeDocument/2006/math" xmlns:v="urn:schemas-microsoft-com:vml" xmlns:wp14="http://schemas.microsoft.com/office/word/2010/wordprocessingDrawing" xmlns:wp="http://schemas.openxmlformats.org/drawingml/2006/wordprocessingDrawing" xmlns:w10="urn:schemas-microsoft-com:office:word" xmlns:w="http://schemas.openxmlformats.org/wordprocessingml/2006/main" xmlns:w14="http://schemas.microsoft.com/office/word/2010/wordml" xmlns:w15="http://schemas.microsoft.com/office/word/2012/wordml" xmlns:w16se="http://schemas.microsoft.com/office/word/2015/wordml/symex" xmlns:wpg="http://schemas.microsoft.com/office/word/2010/wordprocessingGroup" xmlns:wpi="http://schemas.microsoft.com/office/word/2010/wordprocessingInk" xmlns:wne="http://schemas.microsoft.com/office/word/2006/wordml" xmlns:wps="http://schemas.microsoft.com/office/word/2010/wordprocessingShape" mc:Ignorable="w14 w15 w16se wp14">
   <w:body>
     <w:tbl>
       <w:tblPr>
         <w:tblW w:w="0" w:type="auto"/>
+        <w:tblInd w:w="108" w:type="dxa"/>
         <w:tblLook w:val="04A0" w:firstRow="1" w:lastRow="0" w:firstColumn="1" w:lastColumn="0" w:noHBand="0" w:noVBand="1"/>
       </w:tblPr>
       <w:tblGrid>
-        <w:gridCol w:w="3369"/>
-        <w:gridCol w:w="1784"/>
-        <w:gridCol w:w="4953"/>
-        <w:gridCol w:w="201"/>
+        <w:gridCol w:w="3828"/>
+        <w:gridCol w:w="1217"/>
+        <w:gridCol w:w="5020"/>
       </w:tblGrid>
       <w:tr>
         <w:trPr>
-          <w:gridAfter w:val="1"/>
-          <w:wAfter w:w="201" w:type="dxa"/>
           <w:cantSplit/>
           <w:trHeight w:val="2127"/>
         </w:trPr>
         <w:tc>
           <w:tcPr>
-            <w:tcW w:w="5153" w:type="dxa"/>
+            <w:tcW w:w="5045" w:type="dxa"/>
             <w:gridSpan w:val="2"/>
             <w:shd w:val="clear" w:color="auto" w:fill="auto"/>
           </w:tcPr>
@@ -65,7 +63,7 @@
                   <o:lock v:ext="edit" aspectratio="t"/>
                 </v:shapetype>
                 <v:shape id="_x0000_s1027" type="#_x0000_t75" style="position:absolute;margin-left:3.75pt;margin-top:-6.75pt;width:133.25pt;height:104.85pt;rotation:1;z-index:-4" wrapcoords="-127 0 -127 21130 21600 21130 21600 0 -127 0">
-                  <v:imagedata r:id="rId9" o:title=""/>
+                  <v:imagedata r:id="rId8" o:title=""/>
                   <w10:wrap type="tight"/>
                 </v:shape>
               </w:pict>
@@ -80,7 +78,7 @@
               </w:rPr>
               <w:pict>
                 <v:shape id="_x0000_s1028" type="#_x0000_t75" style="position:absolute;margin-left:11.85pt;margin-top:15.2pt;width:138.45pt;height:82.9pt;z-index:1" wrapcoords="-100 0 -100 20935 21500 20935 21500 0 -100 0">
-                  <v:imagedata r:id="rId10" o:title=""/>
+                  <v:imagedata r:id="rId9" o:title=""/>
                 </v:shape>
               </w:pict>
             </w:r>
@@ -88,7 +86,7 @@
         </w:tc>
         <w:tc>
           <w:tcPr>
-            <w:tcW w:w="4953" w:type="dxa"/>
+            <w:tcW w:w="5020" w:type="dxa"/>
             <w:shd w:val="clear" w:color="auto" w:fill="auto"/>
           </w:tcPr>
           <w:p>
@@ -147,8 +145,8 @@
         </w:trPr>
         <w:tc>
           <w:tcPr>
-            <w:tcW w:w="10307" w:type="dxa"/>
-            <w:gridSpan w:val="4"/>
+            <w:tcW w:w="10065" w:type="dxa"/>
+            <w:gridSpan w:val="3"/>
             <w:shd w:val="clear" w:color="auto" w:fill="auto"/>
             <w:vAlign w:val="center"/>
           </w:tcPr>
@@ -171,8 +169,8 @@
         </w:trPr>
         <w:tc>
           <w:tcPr>
-            <w:tcW w:w="10307" w:type="dxa"/>
-            <w:gridSpan w:val="4"/>
+            <w:tcW w:w="10065" w:type="dxa"/>
+            <w:gridSpan w:val="3"/>
             <w:shd w:val="clear" w:color="auto" w:fill="auto"/>
             <w:vAlign w:val="center"/>
           </w:tcPr>
@@ -195,8 +193,8 @@
                 <w:lang w:val="en-US" w:eastAsia="zh-CN"/>
               </w:rPr>
               <w:pict>
-                <v:shape id="图片 1" o:spid="_x0000_i1025" type="#_x0000_t75" style="width:391.3pt;height:60.1pt;visibility:visible">
-                  <v:imagedata r:id="rId11" o:title="" croptop="-14799f" cropbottom="-4228f" cropleft="1f" cropright="1231f"/>
+                <v:shape id="图片 1" o:spid="_x0000_i1104" type="#_x0000_t75" style="width:391.5pt;height:60pt;visibility:visible">
+                  <v:imagedata r:id="rId10" o:title="" croptop="-14799f" cropbottom="-4228f" cropleft="1f" cropright="1231f"/>
                 </v:shape>
               </w:pict>
             </w:r>
@@ -210,8 +208,8 @@
         </w:trPr>
         <w:tc>
           <w:tcPr>
-            <w:tcW w:w="10307" w:type="dxa"/>
-            <w:gridSpan w:val="4"/>
+            <w:tcW w:w="10065" w:type="dxa"/>
+            <w:gridSpan w:val="3"/>
             <w:shd w:val="clear" w:color="auto" w:fill="auto"/>
             <w:vAlign w:val="center"/>
           </w:tcPr>
@@ -312,8 +310,8 @@
         </w:trPr>
         <w:tc>
           <w:tcPr>
-            <w:tcW w:w="10307" w:type="dxa"/>
-            <w:gridSpan w:val="4"/>
+            <w:tcW w:w="10065" w:type="dxa"/>
+            <w:gridSpan w:val="3"/>
             <w:shd w:val="clear" w:color="auto" w:fill="auto"/>
             <w:vAlign w:val="center"/>
           </w:tcPr>
@@ -336,7 +334,7 @@
         </w:trPr>
         <w:tc>
           <w:tcPr>
-            <w:tcW w:w="3369" w:type="dxa"/>
+            <w:tcW w:w="3828" w:type="dxa"/>
             <w:shd w:val="clear" w:color="auto" w:fill="auto"/>
             <w:vAlign w:val="center"/>
           </w:tcPr>
@@ -368,8 +366,8 @@
         </w:tc>
         <w:tc>
           <w:tcPr>
-            <w:tcW w:w="6938" w:type="dxa"/>
-            <w:gridSpan w:val="3"/>
+            <w:tcW w:w="6237" w:type="dxa"/>
+            <w:gridSpan w:val="2"/>
             <w:shd w:val="clear" w:color="auto" w:fill="auto"/>
             <w:vAlign w:val="center"/>
           </w:tcPr>
@@ -467,7 +465,7 @@
         </w:trPr>
         <w:tc>
           <w:tcPr>
-            <w:tcW w:w="3369" w:type="dxa"/>
+            <w:tcW w:w="3828" w:type="dxa"/>
             <w:shd w:val="clear" w:color="auto" w:fill="auto"/>
             <w:vAlign w:val="center"/>
           </w:tcPr>
@@ -492,8 +490,8 @@
         </w:tc>
         <w:tc>
           <w:tcPr>
-            <w:tcW w:w="6938" w:type="dxa"/>
-            <w:gridSpan w:val="3"/>
+            <w:tcW w:w="6237" w:type="dxa"/>
+            <w:gridSpan w:val="2"/>
             <w:shd w:val="clear" w:color="auto" w:fill="auto"/>
             <w:vAlign w:val="center"/>
           </w:tcPr>
@@ -591,7 +589,7 @@
         </w:trPr>
         <w:tc>
           <w:tcPr>
-            <w:tcW w:w="3369" w:type="dxa"/>
+            <w:tcW w:w="3828" w:type="dxa"/>
             <w:shd w:val="clear" w:color="auto" w:fill="auto"/>
             <w:vAlign w:val="center"/>
           </w:tcPr>
@@ -605,7 +603,6 @@
                 <w:sz w:val="32"/>
               </w:rPr>
             </w:pPr>
-            <w:proofErr w:type="gramStart"/>
             <w:r>
               <w:rPr>
                 <w:rFonts w:ascii="宋体" w:hAnsi="宋体" w:hint="eastAsia"/>
@@ -613,13 +610,12 @@
               </w:rPr>
               <w:t>供样单位</w:t>
             </w:r>
-            <w:proofErr w:type="gramEnd"/>
-          </w:p>
-        </w:tc>
-        <w:tc>
-          <w:tcPr>
-            <w:tcW w:w="6938" w:type="dxa"/>
-            <w:gridSpan w:val="3"/>
+          </w:p>
+        </w:tc>
+        <w:tc>
+          <w:tcPr>
+            <w:tcW w:w="6237" w:type="dxa"/>
+            <w:gridSpan w:val="2"/>
             <w:shd w:val="clear" w:color="auto" w:fill="auto"/>
             <w:vAlign w:val="center"/>
           </w:tcPr>
@@ -708,8 +704,6 @@
               </w:rPr>
               <w:fldChar w:fldCharType="end"/>
             </w:r>
-            <w:bookmarkStart w:id="0" w:name="_GoBack"/>
-            <w:bookmarkEnd w:id="0"/>
           </w:p>
         </w:tc>
       </w:tr>
@@ -720,8 +714,8 @@
         </w:trPr>
         <w:tc>
           <w:tcPr>
-            <w:tcW w:w="10307" w:type="dxa"/>
-            <w:gridSpan w:val="4"/>
+            <w:tcW w:w="10065" w:type="dxa"/>
+            <w:gridSpan w:val="3"/>
             <w:shd w:val="clear" w:color="auto" w:fill="auto"/>
             <w:vAlign w:val="center"/>
           </w:tcPr>
@@ -743,14 +737,14 @@
                 <w:kern w:val="0"/>
                 <w:sz w:val="32"/>
               </w:rPr>
-              <w:pict>
+              <w:object w:dxaOrig="1440" w:dyaOrig="1440">
                 <v:shape id="_x0000_s1029" type="#_x0000_t75" style="position:absolute;left:0;text-align:left;margin-left:197.6pt;margin-top:75.4pt;width:123.3pt;height:123.05pt;z-index:-3;mso-position-horizontal-relative:text;mso-position-vertical-relative:text">
-                  <v:imagedata r:id="rId12" o:title=""/>
+                  <v:imagedata r:id="rId11" o:title=""/>
                 </v:shape>
-                <o:OLEObject Type="Embed" ProgID="Photoshop.Image.13" ShapeID="_x0000_s1029" DrawAspect="Content" ObjectID="_1599487215" r:id="rId13">
+                <o:OLEObject Type="Embed" ProgID="Photoshop.Image.13" ShapeID="_x0000_s1029" DrawAspect="Content" ObjectID="_1608657564" r:id="rId12">
                   <o:FieldCodes>\s</o:FieldCodes>
                 </o:OLEObject>
-              </w:pict>
+              </w:object>
             </w:r>
           </w:p>
         </w:tc>
@@ -762,8 +756,8 @@
         </w:trPr>
         <w:tc>
           <w:tcPr>
-            <w:tcW w:w="10307" w:type="dxa"/>
-            <w:gridSpan w:val="4"/>
+            <w:tcW w:w="10065" w:type="dxa"/>
+            <w:gridSpan w:val="3"/>
             <w:shd w:val="clear" w:color="auto" w:fill="auto"/>
             <w:vAlign w:val="bottom"/>
           </w:tcPr>
@@ -813,7 +807,7 @@
     <w:tbl>
       <w:tblPr>
         <w:tblW w:w="0" w:type="auto"/>
-        <w:tblInd w:w="250" w:type="dxa"/>
+        <w:tblInd w:w="108" w:type="dxa"/>
         <w:tblBorders>
           <w:top w:val="single" w:sz="4" w:space="0" w:color="auto"/>
           <w:left w:val="single" w:sz="4" w:space="0" w:color="auto"/>
@@ -825,7 +819,7 @@
         <w:tblLook w:val="04A0" w:firstRow="1" w:lastRow="0" w:firstColumn="1" w:lastColumn="0" w:noHBand="0" w:noVBand="1"/>
       </w:tblPr>
       <w:tblGrid>
-        <w:gridCol w:w="942"/>
+        <w:gridCol w:w="1084"/>
         <w:gridCol w:w="546"/>
         <w:gridCol w:w="1487"/>
         <w:gridCol w:w="802"/>
@@ -841,7 +835,7 @@
         </w:trPr>
         <w:tc>
           <w:tcPr>
-            <w:tcW w:w="7534" w:type="dxa"/>
+            <w:tcW w:w="7676" w:type="dxa"/>
             <w:gridSpan w:val="8"/>
             <w:tcBorders>
               <w:top w:val="nil"/>
@@ -957,7 +951,7 @@
         </w:trPr>
         <w:tc>
           <w:tcPr>
-            <w:tcW w:w="9924" w:type="dxa"/>
+            <w:tcW w:w="10066" w:type="dxa"/>
             <w:gridSpan w:val="9"/>
             <w:tcBorders>
               <w:top w:val="nil"/>
@@ -1004,7 +998,7 @@
         </w:trPr>
         <w:tc>
           <w:tcPr>
-            <w:tcW w:w="1488" w:type="dxa"/>
+            <w:tcW w:w="1630" w:type="dxa"/>
             <w:gridSpan w:val="2"/>
             <w:shd w:val="clear" w:color="auto" w:fill="auto"/>
             <w:vAlign w:val="center"/>
@@ -1279,7 +1273,7 @@
         </w:trPr>
         <w:tc>
           <w:tcPr>
-            <w:tcW w:w="1488" w:type="dxa"/>
+            <w:tcW w:w="1630" w:type="dxa"/>
             <w:gridSpan w:val="2"/>
             <w:shd w:val="clear" w:color="auto" w:fill="auto"/>
             <w:vAlign w:val="center"/>
@@ -1545,7 +1539,7 @@
         </w:trPr>
         <w:tc>
           <w:tcPr>
-            <w:tcW w:w="1488" w:type="dxa"/>
+            <w:tcW w:w="1630" w:type="dxa"/>
             <w:gridSpan w:val="2"/>
             <w:shd w:val="clear" w:color="auto" w:fill="auto"/>
             <w:vAlign w:val="center"/>
@@ -1811,7 +1805,7 @@
         </w:trPr>
         <w:tc>
           <w:tcPr>
-            <w:tcW w:w="1488" w:type="dxa"/>
+            <w:tcW w:w="1630" w:type="dxa"/>
             <w:gridSpan w:val="2"/>
             <w:shd w:val="clear" w:color="auto" w:fill="auto"/>
             <w:vAlign w:val="center"/>
@@ -2077,7 +2071,7 @@
         </w:trPr>
         <w:tc>
           <w:tcPr>
-            <w:tcW w:w="1488" w:type="dxa"/>
+            <w:tcW w:w="1630" w:type="dxa"/>
             <w:gridSpan w:val="2"/>
             <w:shd w:val="clear" w:color="auto" w:fill="auto"/>
             <w:vAlign w:val="center"/>
@@ -2092,25 +2086,14 @@
                 <w:szCs w:val="24"/>
               </w:rPr>
             </w:pPr>
-            <w:proofErr w:type="gramStart"/>
-            <w:r>
-              <w:rPr>
-                <w:rFonts w:ascii="宋体" w:hAnsi="宋体" w:hint="eastAsia"/>
-                <w:kern w:val="0"/>
-                <w:sz w:val="20"/>
-                <w:szCs w:val="24"/>
-              </w:rPr>
-              <w:t>供样单位</w:t>
-            </w:r>
-            <w:proofErr w:type="gramEnd"/>
-            <w:r>
-              <w:rPr>
-                <w:rFonts w:ascii="宋体" w:hAnsi="宋体" w:hint="eastAsia"/>
-                <w:kern w:val="0"/>
-                <w:sz w:val="20"/>
-                <w:szCs w:val="24"/>
-              </w:rPr>
-              <w:t>或</w:t>
+            <w:r>
+              <w:rPr>
+                <w:rFonts w:ascii="宋体" w:hAnsi="宋体" w:hint="eastAsia"/>
+                <w:kern w:val="0"/>
+                <w:sz w:val="20"/>
+                <w:szCs w:val="24"/>
+              </w:rPr>
+              <w:t>供样单位或</w:t>
             </w:r>
           </w:p>
           <w:p>
@@ -2374,7 +2357,7 @@
         </w:trPr>
         <w:tc>
           <w:tcPr>
-            <w:tcW w:w="1488" w:type="dxa"/>
+            <w:tcW w:w="1630" w:type="dxa"/>
             <w:gridSpan w:val="2"/>
             <w:shd w:val="clear" w:color="auto" w:fill="auto"/>
             <w:vAlign w:val="center"/>
@@ -2602,7 +2585,7 @@
         </w:trPr>
         <w:tc>
           <w:tcPr>
-            <w:tcW w:w="1488" w:type="dxa"/>
+            <w:tcW w:w="1630" w:type="dxa"/>
             <w:gridSpan w:val="2"/>
             <w:shd w:val="clear" w:color="auto" w:fill="auto"/>
             <w:vAlign w:val="center"/>
@@ -2617,7 +2600,6 @@
                 <w:szCs w:val="24"/>
               </w:rPr>
             </w:pPr>
-            <w:proofErr w:type="gramStart"/>
             <w:r>
               <w:rPr>
                 <w:rFonts w:ascii="宋体" w:hAnsi="宋体" w:hint="eastAsia"/>
@@ -2627,7 +2609,6 @@
               </w:rPr>
               <w:t>收样日期</w:t>
             </w:r>
-            <w:proofErr w:type="gramEnd"/>
           </w:p>
         </w:tc>
         <w:tc>
@@ -2870,7 +2851,7 @@
         </w:trPr>
         <w:tc>
           <w:tcPr>
-            <w:tcW w:w="1488" w:type="dxa"/>
+            <w:tcW w:w="1630" w:type="dxa"/>
             <w:gridSpan w:val="2"/>
             <w:shd w:val="clear" w:color="auto" w:fill="auto"/>
             <w:vAlign w:val="center"/>
@@ -3136,7 +3117,7 @@
         </w:trPr>
         <w:tc>
           <w:tcPr>
-            <w:tcW w:w="1488" w:type="dxa"/>
+            <w:tcW w:w="1630" w:type="dxa"/>
             <w:gridSpan w:val="2"/>
             <w:tcBorders>
               <w:bottom w:val="single" w:sz="4" w:space="0" w:color="auto"/>
@@ -3213,7 +3194,7 @@
                     </w:rPr>
                     <w:pict>
                       <v:shape id="_x0000_s1030" type="#_x0000_t75" style="position:absolute;left:0;text-align:left;margin-left:267.25pt;margin-top:13.85pt;width:131.25pt;height:131.25pt;z-index:-2;mso-position-horizontal-relative:text;mso-position-vertical-relative:text">
-                        <v:imagedata r:id="rId14" o:title="QQ图片20180619123116" gain="72818f" blacklevel="1966f"/>
+                        <v:imagedata r:id="rId13" o:title="QQ图片20180619123116" gain="72818f" blacklevel="1966f"/>
                       </v:shape>
                     </w:pict>
                   </w:r>
@@ -3440,7 +3421,7 @@
         </w:trPr>
         <w:tc>
           <w:tcPr>
-            <w:tcW w:w="1488" w:type="dxa"/>
+            <w:tcW w:w="1630" w:type="dxa"/>
             <w:gridSpan w:val="2"/>
             <w:tcBorders>
               <w:bottom w:val="single" w:sz="4" w:space="0" w:color="auto"/>
@@ -3592,7 +3573,7 @@
         </w:trPr>
         <w:tc>
           <w:tcPr>
-            <w:tcW w:w="942" w:type="dxa"/>
+            <w:tcW w:w="1084" w:type="dxa"/>
             <w:tcBorders>
               <w:top w:val="single" w:sz="4" w:space="0" w:color="auto"/>
             </w:tcBorders>
@@ -3638,8 +3619,8 @@
                 <w:kern w:val="0"/>
               </w:rPr>
               <w:pict>
-                <v:shape id="_x0000_i1026" type="#_x0000_t75" style="width:76.4pt;height:30.7pt">
-                  <v:imagedata r:id="rId15" o:title="谯万青2"/>
+                <v:shape id="_x0000_i1117" type="#_x0000_t75" style="width:76.5pt;height:30.75pt">
+                  <v:imagedata r:id="rId14" o:title="谯万青2"/>
                 </v:shape>
               </w:pict>
             </w:r>
@@ -3693,8 +3674,8 @@
                 <w:kern w:val="0"/>
               </w:rPr>
               <w:pict>
-                <v:shape id="_x0000_i1027" type="#_x0000_t75" style="width:83.9pt;height:30.7pt">
-                  <v:imagedata r:id="rId16" o:title="王海波"/>
+                <v:shape id="_x0000_i1118" type="#_x0000_t75" style="width:84pt;height:30.75pt">
+                  <v:imagedata r:id="rId15" o:title="王海波"/>
                 </v:shape>
               </w:pict>
             </w:r>
@@ -3748,8 +3729,8 @@
                 <w:kern w:val="0"/>
               </w:rPr>
               <w:pict>
-                <v:shape id="_x0000_i1028" type="#_x0000_t75" style="width:60.1pt;height:36.95pt">
-                  <v:imagedata r:id="rId17" o:title="葛荣2(1)"/>
+                <v:shape id="_x0000_i1119" type="#_x0000_t75" style="width:60pt;height:36.75pt">
+                  <v:imagedata r:id="rId16" o:title="葛荣2(1)"/>
                 </v:shape>
               </w:pict>
             </w:r>
@@ -3769,11 +3750,11 @@
     <w:tbl>
       <w:tblPr>
         <w:tblW w:w="0" w:type="auto"/>
-        <w:tblInd w:w="250" w:type="dxa"/>
+        <w:tblInd w:w="108" w:type="dxa"/>
         <w:tblLook w:val="04A0" w:firstRow="1" w:lastRow="0" w:firstColumn="1" w:lastColumn="0" w:noHBand="0" w:noVBand="1"/>
       </w:tblPr>
       <w:tblGrid>
-        <w:gridCol w:w="5528"/>
+        <w:gridCol w:w="5670"/>
         <w:gridCol w:w="4395"/>
       </w:tblGrid>
       <w:tr>
@@ -3782,13 +3763,13 @@
         </w:trPr>
         <w:tc>
           <w:tcPr>
-            <w:tcW w:w="5528" w:type="dxa"/>
-            <w:shd w:val="clear" w:color="auto" w:fill="auto"/>
-            <w:vAlign w:val="center"/>
-          </w:tcPr>
-          <w:p>
-            <w:pPr>
-              <w:pStyle w:val="a5"/>
+            <w:tcW w:w="5670" w:type="dxa"/>
+            <w:shd w:val="clear" w:color="auto" w:fill="auto"/>
+            <w:vAlign w:val="center"/>
+          </w:tcPr>
+          <w:p>
+            <w:pPr>
+              <w:pStyle w:val="a6"/>
               <w:numPr>
                 <w:ilvl w:val="0"/>
                 <w:numId w:val="1"/>
@@ -3887,13 +3868,13 @@
         </w:trPr>
         <w:tc>
           <w:tcPr>
-            <w:tcW w:w="5528" w:type="dxa"/>
-            <w:shd w:val="clear" w:color="auto" w:fill="auto"/>
-            <w:vAlign w:val="center"/>
-          </w:tcPr>
-          <w:p>
-            <w:pPr>
-              <w:pStyle w:val="a5"/>
+            <w:tcW w:w="5670" w:type="dxa"/>
+            <w:shd w:val="clear" w:color="auto" w:fill="auto"/>
+            <w:vAlign w:val="center"/>
+          </w:tcPr>
+          <w:p>
+            <w:pPr>
+              <w:pStyle w:val="a6"/>
               <w:numPr>
                 <w:ilvl w:val="0"/>
                 <w:numId w:val="1"/>
@@ -4040,13 +4021,13 @@
         </w:trPr>
         <w:tc>
           <w:tcPr>
-            <w:tcW w:w="5528" w:type="dxa"/>
-            <w:shd w:val="clear" w:color="auto" w:fill="auto"/>
-            <w:vAlign w:val="center"/>
-          </w:tcPr>
-          <w:p>
-            <w:pPr>
-              <w:pStyle w:val="a5"/>
+            <w:tcW w:w="5670" w:type="dxa"/>
+            <w:shd w:val="clear" w:color="auto" w:fill="auto"/>
+            <w:vAlign w:val="center"/>
+          </w:tcPr>
+          <w:p>
+            <w:pPr>
+              <w:pStyle w:val="a6"/>
               <w:numPr>
                 <w:ilvl w:val="0"/>
                 <w:numId w:val="1"/>
@@ -4071,25 +4052,7 @@
                 <w:kern w:val="0"/>
                 <w:sz w:val="18"/>
               </w:rPr>
-              <w:t>；本</w:t>
-            </w:r>
-            <w:proofErr w:type="gramStart"/>
-            <w:r>
-              <w:rPr>
-                <w:rFonts w:hint="eastAsia"/>
-                <w:kern w:val="0"/>
-                <w:sz w:val="18"/>
-              </w:rPr>
-              <w:t>报告部</w:t>
-            </w:r>
-            <w:proofErr w:type="gramEnd"/>
-            <w:r>
-              <w:rPr>
-                <w:rFonts w:hint="eastAsia"/>
-                <w:kern w:val="0"/>
-                <w:sz w:val="18"/>
-              </w:rPr>
-              <w:t>份复印无效。</w:t>
+              <w:t>；本报告部份复印无效。</w:t>
             </w:r>
           </w:p>
         </w:tc>
@@ -4128,13 +4091,13 @@
       <w:tr>
         <w:tc>
           <w:tcPr>
-            <w:tcW w:w="5528" w:type="dxa"/>
-            <w:shd w:val="clear" w:color="auto" w:fill="auto"/>
-            <w:vAlign w:val="center"/>
-          </w:tcPr>
-          <w:p>
-            <w:pPr>
-              <w:pStyle w:val="a5"/>
+            <w:tcW w:w="5670" w:type="dxa"/>
+            <w:shd w:val="clear" w:color="auto" w:fill="auto"/>
+            <w:vAlign w:val="center"/>
+          </w:tcPr>
+          <w:p>
+            <w:pPr>
+              <w:pStyle w:val="a6"/>
               <w:numPr>
                 <w:ilvl w:val="0"/>
                 <w:numId w:val="1"/>
@@ -4156,7 +4119,7 @@
           </w:p>
           <w:p>
             <w:pPr>
-              <w:pStyle w:val="a5"/>
+              <w:pStyle w:val="a6"/>
               <w:numPr>
                 <w:ilvl w:val="0"/>
                 <w:numId w:val="1"/>
@@ -4173,7 +4136,17 @@
                 <w:kern w:val="0"/>
                 <w:sz w:val="18"/>
               </w:rPr>
-              <w:t>未经本单位许可本报告不得用于任何广告宣传和成果鉴定。</w:t>
+              <w:t>未经本单位许可本报告</w:t>
+            </w:r>
+            <w:bookmarkStart w:id="0" w:name="_GoBack"/>
+            <w:bookmarkEnd w:id="0"/>
+            <w:r>
+              <w:rPr>
+                <w:rFonts w:hint="eastAsia"/>
+                <w:kern w:val="0"/>
+                <w:sz w:val="18"/>
+              </w:rPr>
+              <w:t>不得用于任何广告宣传和成果鉴定。</w:t>
             </w:r>
           </w:p>
         </w:tc>
@@ -4270,7 +4243,7 @@
               </w:rPr>
               <w:pict>
                 <v:shape id="_x0000_s1031" type="#_x0000_t75" style="position:absolute;left:0;text-align:left;margin-left:187.65pt;margin-top:5pt;width:131.25pt;height:131.25pt;z-index:-1">
-                  <v:imagedata r:id="rId14" o:title="QQ图片20180619123116" gain="72818f" blacklevel="1966f"/>
+                  <v:imagedata r:id="rId13" o:title="QQ图片20180619123116" gain="72818f" blacklevel="1966f"/>
                 </v:shape>
               </w:pict>
             </w:r>
@@ -4519,8 +4492,8 @@
     </w:p>
     <w:tbl>
       <w:tblPr>
-        <w:tblW w:w="4810" w:type="pct"/>
-        <w:tblInd w:w="249" w:type="dxa"/>
+        <w:tblW w:w="4878" w:type="pct"/>
+        <w:tblInd w:w="108" w:type="dxa"/>
         <w:tblBorders>
           <w:top w:val="single" w:sz="4" w:space="0" w:color="auto"/>
           <w:left w:val="single" w:sz="4" w:space="0" w:color="auto"/>
@@ -4532,7 +4505,7 @@
         <w:tblLook w:val="04A0" w:firstRow="1" w:lastRow="0" w:firstColumn="1" w:lastColumn="0" w:noHBand="0" w:noVBand="1"/>
       </w:tblPr>
       <w:tblGrid>
-        <w:gridCol w:w="2478"/>
+        <w:gridCol w:w="2619"/>
         <w:gridCol w:w="2479"/>
         <w:gridCol w:w="2479"/>
         <w:gridCol w:w="2479"/>
@@ -4540,7 +4513,7 @@
       <w:tr>
         <w:tc>
           <w:tcPr>
-            <w:tcW w:w="2478" w:type="dxa"/>
+            <w:tcW w:w="2619" w:type="dxa"/>
             <w:tcBorders>
               <w:bottom w:val="single" w:sz="4" w:space="0" w:color="auto"/>
             </w:tcBorders>
@@ -4649,7 +4622,7 @@
       <w:tr>
         <w:tc>
           <w:tcPr>
-            <w:tcW w:w="2478" w:type="dxa"/>
+            <w:tcW w:w="2619" w:type="dxa"/>
             <w:tcBorders>
               <w:bottom w:val="single" w:sz="4" w:space="0" w:color="auto"/>
             </w:tcBorders>
@@ -5079,7 +5052,7 @@
       <w:tr>
         <w:tc>
           <w:tcPr>
-            <w:tcW w:w="9915" w:type="dxa"/>
+            <w:tcW w:w="10056" w:type="dxa"/>
             <w:gridSpan w:val="4"/>
             <w:tcBorders>
               <w:top w:val="single" w:sz="4" w:space="0" w:color="auto"/>
@@ -5113,7 +5086,7 @@
       <w:tr>
         <w:tc>
           <w:tcPr>
-            <w:tcW w:w="9915" w:type="dxa"/>
+            <w:tcW w:w="10056" w:type="dxa"/>
             <w:gridSpan w:val="4"/>
             <w:tcBorders>
               <w:top w:val="nil"/>
@@ -5152,7 +5125,7 @@
 </file>
 
 <file path=word/endnotes.xml><?xml version="1.0" encoding="utf-8"?>
-<w:endnotes xmlns:wpc="http://schemas.microsoft.com/office/word/2010/wordprocessingCanvas" xmlns:mc="http://schemas.openxmlformats.org/markup-compatibility/2006" xmlns:o="urn:schemas-microsoft-com:office:office" xmlns:r="http://schemas.openxmlformats.org/officeDocument/2006/relationships" xmlns:m="http://schemas.openxmlformats.org/officeDocument/2006/math" xmlns:v="urn:schemas-microsoft-com:vml" xmlns:wp14="http://schemas.microsoft.com/office/word/2010/wordprocessingDrawing" xmlns:wp="http://schemas.openxmlformats.org/drawingml/2006/wordprocessingDrawing" xmlns:w10="urn:schemas-microsoft-com:office:word" xmlns:w="http://schemas.openxmlformats.org/wordprocessingml/2006/main" xmlns:w14="http://schemas.microsoft.com/office/word/2010/wordml" xmlns:wpg="http://schemas.microsoft.com/office/word/2010/wordprocessingGroup" xmlns:wpi="http://schemas.microsoft.com/office/word/2010/wordprocessingInk" xmlns:wne="http://schemas.microsoft.com/office/word/2006/wordml" xmlns:wps="http://schemas.microsoft.com/office/word/2010/wordprocessingShape" mc:Ignorable="w14 wp14">
+<w:endnotes xmlns:wpc="http://schemas.microsoft.com/office/word/2010/wordprocessingCanvas" xmlns:cx="http://schemas.microsoft.com/office/drawing/2014/chartex" xmlns:mc="http://schemas.openxmlformats.org/markup-compatibility/2006" xmlns:o="urn:schemas-microsoft-com:office:office" xmlns:r="http://schemas.openxmlformats.org/officeDocument/2006/relationships" xmlns:m="http://schemas.openxmlformats.org/officeDocument/2006/math" xmlns:v="urn:schemas-microsoft-com:vml" xmlns:wp14="http://schemas.microsoft.com/office/word/2010/wordprocessingDrawing" xmlns:wp="http://schemas.openxmlformats.org/drawingml/2006/wordprocessingDrawing" xmlns:w10="urn:schemas-microsoft-com:office:word" xmlns:w="http://schemas.openxmlformats.org/wordprocessingml/2006/main" xmlns:w14="http://schemas.microsoft.com/office/word/2010/wordml" xmlns:w15="http://schemas.microsoft.com/office/word/2012/wordml" xmlns:w16se="http://schemas.microsoft.com/office/word/2015/wordml/symex" xmlns:wpg="http://schemas.microsoft.com/office/word/2010/wordprocessingGroup" xmlns:wpi="http://schemas.microsoft.com/office/word/2010/wordprocessingInk" xmlns:wne="http://schemas.microsoft.com/office/word/2006/wordml" xmlns:wps="http://schemas.microsoft.com/office/word/2010/wordprocessingShape" mc:Ignorable="w14 w15 w16se wp14">
   <w:endnote w:type="separator" w:id="-1">
     <w:p>
       <w:r>
@@ -5171,7 +5144,7 @@
 </file>
 
 <file path=word/footnotes.xml><?xml version="1.0" encoding="utf-8"?>
-<w:footnotes xmlns:wpc="http://schemas.microsoft.com/office/word/2010/wordprocessingCanvas" xmlns:mc="http://schemas.openxmlformats.org/markup-compatibility/2006" xmlns:o="urn:schemas-microsoft-com:office:office" xmlns:r="http://schemas.openxmlformats.org/officeDocument/2006/relationships" xmlns:m="http://schemas.openxmlformats.org/officeDocument/2006/math" xmlns:v="urn:schemas-microsoft-com:vml" xmlns:wp14="http://schemas.microsoft.com/office/word/2010/wordprocessingDrawing" xmlns:wp="http://schemas.openxmlformats.org/drawingml/2006/wordprocessingDrawing" xmlns:w10="urn:schemas-microsoft-com:office:word" xmlns:w="http://schemas.openxmlformats.org/wordprocessingml/2006/main" xmlns:w14="http://schemas.microsoft.com/office/word/2010/wordml" xmlns:wpg="http://schemas.microsoft.com/office/word/2010/wordprocessingGroup" xmlns:wpi="http://schemas.microsoft.com/office/word/2010/wordprocessingInk" xmlns:wne="http://schemas.microsoft.com/office/word/2006/wordml" xmlns:wps="http://schemas.microsoft.com/office/word/2010/wordprocessingShape" mc:Ignorable="w14 wp14">
+<w:footnotes xmlns:wpc="http://schemas.microsoft.com/office/word/2010/wordprocessingCanvas" xmlns:cx="http://schemas.microsoft.com/office/drawing/2014/chartex" xmlns:mc="http://schemas.openxmlformats.org/markup-compatibility/2006" xmlns:o="urn:schemas-microsoft-com:office:office" xmlns:r="http://schemas.openxmlformats.org/officeDocument/2006/relationships" xmlns:m="http://schemas.openxmlformats.org/officeDocument/2006/math" xmlns:v="urn:schemas-microsoft-com:vml" xmlns:wp14="http://schemas.microsoft.com/office/word/2010/wordprocessingDrawing" xmlns:wp="http://schemas.openxmlformats.org/drawingml/2006/wordprocessingDrawing" xmlns:w10="urn:schemas-microsoft-com:office:word" xmlns:w="http://schemas.openxmlformats.org/wordprocessingml/2006/main" xmlns:w14="http://schemas.microsoft.com/office/word/2010/wordml" xmlns:w15="http://schemas.microsoft.com/office/word/2012/wordml" xmlns:w16se="http://schemas.microsoft.com/office/word/2015/wordml/symex" xmlns:wpg="http://schemas.microsoft.com/office/word/2010/wordprocessingGroup" xmlns:wpi="http://schemas.microsoft.com/office/word/2010/wordprocessingInk" xmlns:wne="http://schemas.microsoft.com/office/word/2006/wordml" xmlns:wps="http://schemas.microsoft.com/office/word/2010/wordprocessingShape" mc:Ignorable="w14 w15 w16se wp14">
   <w:footnote w:type="separator" w:id="-1">
     <w:p>
       <w:r>
@@ -5190,8 +5163,8 @@
 </file>
 
 <file path=word/numbering.xml><?xml version="1.0" encoding="utf-8"?>
-<w:numbering xmlns:wpc="http://schemas.microsoft.com/office/word/2010/wordprocessingCanvas" xmlns:mc="http://schemas.openxmlformats.org/markup-compatibility/2006" xmlns:o="urn:schemas-microsoft-com:office:office" xmlns:r="http://schemas.openxmlformats.org/officeDocument/2006/relationships" xmlns:m="http://schemas.openxmlformats.org/officeDocument/2006/math" xmlns:v="urn:schemas-microsoft-com:vml" xmlns:wp14="http://schemas.microsoft.com/office/word/2010/wordprocessingDrawing" xmlns:wp="http://schemas.openxmlformats.org/drawingml/2006/wordprocessingDrawing" xmlns:w10="urn:schemas-microsoft-com:office:word" xmlns:w="http://schemas.openxmlformats.org/wordprocessingml/2006/main" xmlns:w14="http://schemas.microsoft.com/office/word/2010/wordml" xmlns:wpg="http://schemas.microsoft.com/office/word/2010/wordprocessingGroup" xmlns:wpi="http://schemas.microsoft.com/office/word/2010/wordprocessingInk" xmlns:wne="http://schemas.microsoft.com/office/word/2006/wordml" xmlns:wps="http://schemas.microsoft.com/office/word/2010/wordprocessingShape" mc:Ignorable="w14 wp14">
-  <w:abstractNum w:abstractNumId="0">
+<w:numbering xmlns:wpc="http://schemas.microsoft.com/office/word/2010/wordprocessingCanvas" xmlns:cx="http://schemas.microsoft.com/office/drawing/2014/chartex" xmlns:mc="http://schemas.openxmlformats.org/markup-compatibility/2006" xmlns:o="urn:schemas-microsoft-com:office:office" xmlns:r="http://schemas.openxmlformats.org/officeDocument/2006/relationships" xmlns:m="http://schemas.openxmlformats.org/officeDocument/2006/math" xmlns:v="urn:schemas-microsoft-com:vml" xmlns:wp14="http://schemas.microsoft.com/office/word/2010/wordprocessingDrawing" xmlns:wp="http://schemas.openxmlformats.org/drawingml/2006/wordprocessingDrawing" xmlns:w10="urn:schemas-microsoft-com:office:word" xmlns:w="http://schemas.openxmlformats.org/wordprocessingml/2006/main" xmlns:w14="http://schemas.microsoft.com/office/word/2010/wordml" xmlns:w15="http://schemas.microsoft.com/office/word/2012/wordml" xmlns:w16se="http://schemas.microsoft.com/office/word/2015/wordml/symex" xmlns:wpg="http://schemas.microsoft.com/office/word/2010/wordprocessingGroup" xmlns:wpi="http://schemas.microsoft.com/office/word/2010/wordprocessingInk" xmlns:wne="http://schemas.microsoft.com/office/word/2006/wordml" xmlns:wps="http://schemas.microsoft.com/office/word/2010/wordprocessingShape" mc:Ignorable="w14 w15 w16se wp14">
+  <w:abstractNum w:abstractNumId="0" w15:restartNumberingAfterBreak="0">
     <w:nsid w:val="7CFF0642"/>
     <w:multiLevelType w:val="hybridMultilevel"/>
     <w:tmpl w:val="5F7EE212"/>
@@ -5284,7 +5257,7 @@
 </file>
 
 <file path=word/styles.xml><?xml version="1.0" encoding="utf-8"?>
-<w:styles xmlns:mc="http://schemas.openxmlformats.org/markup-compatibility/2006" xmlns:r="http://schemas.openxmlformats.org/officeDocument/2006/relationships" xmlns:w="http://schemas.openxmlformats.org/wordprocessingml/2006/main" xmlns:w14="http://schemas.microsoft.com/office/word/2010/wordml" mc:Ignorable="w14">
+<w:styles xmlns:mc="http://schemas.openxmlformats.org/markup-compatibility/2006" xmlns:r="http://schemas.openxmlformats.org/officeDocument/2006/relationships" xmlns:w="http://schemas.openxmlformats.org/wordprocessingml/2006/main" xmlns:w14="http://schemas.microsoft.com/office/word/2010/wordml" xmlns:w15="http://schemas.microsoft.com/office/word/2012/wordml" xmlns:w16se="http://schemas.microsoft.com/office/word/2015/wordml/symex" mc:Ignorable="w14 w15 w16se">
   <w:docDefaults>
     <w:rPrDefault>
       <w:rPr>
@@ -5294,144 +5267,378 @@
     </w:rPrDefault>
     <w:pPrDefault/>
   </w:docDefaults>
-  <w:latentStyles w:defLockedState="0" w:defUIPriority="99" w:defSemiHidden="1" w:defUnhideWhenUsed="1" w:defQFormat="0" w:count="267">
-    <w:lsdException w:name="Normal" w:semiHidden="0" w:uiPriority="0" w:unhideWhenUsed="0" w:qFormat="1"/>
-    <w:lsdException w:name="heading 1" w:semiHidden="0" w:uiPriority="9" w:unhideWhenUsed="0" w:qFormat="1"/>
-    <w:lsdException w:name="heading 2" w:uiPriority="9" w:qFormat="1"/>
-    <w:lsdException w:name="heading 3" w:uiPriority="9" w:qFormat="1"/>
-    <w:lsdException w:name="heading 4" w:uiPriority="9" w:qFormat="1"/>
-    <w:lsdException w:name="heading 5" w:uiPriority="9" w:qFormat="1"/>
-    <w:lsdException w:name="heading 6" w:uiPriority="9" w:qFormat="1"/>
-    <w:lsdException w:name="heading 7" w:uiPriority="9" w:qFormat="1"/>
-    <w:lsdException w:name="heading 8" w:uiPriority="9" w:qFormat="1"/>
-    <w:lsdException w:name="heading 9" w:uiPriority="9" w:qFormat="1"/>
-    <w:lsdException w:name="toc 1" w:uiPriority="39"/>
-    <w:lsdException w:name="toc 2" w:uiPriority="39"/>
-    <w:lsdException w:name="toc 3" w:uiPriority="39"/>
-    <w:lsdException w:name="toc 4" w:uiPriority="39"/>
-    <w:lsdException w:name="toc 5" w:uiPriority="39"/>
-    <w:lsdException w:name="toc 6" w:uiPriority="39"/>
-    <w:lsdException w:name="toc 7" w:uiPriority="39"/>
-    <w:lsdException w:name="toc 8" w:uiPriority="39"/>
-    <w:lsdException w:name="toc 9" w:uiPriority="39"/>
-    <w:lsdException w:name="caption" w:uiPriority="35" w:qFormat="1"/>
-    <w:lsdException w:name="Title" w:semiHidden="0" w:uiPriority="10" w:unhideWhenUsed="0" w:qFormat="1"/>
-    <w:lsdException w:name="Default Paragraph Font" w:uiPriority="1"/>
-    <w:lsdException w:name="Subtitle" w:semiHidden="0" w:uiPriority="11" w:unhideWhenUsed="0" w:qFormat="1"/>
-    <w:lsdException w:name="Strong" w:semiHidden="0" w:uiPriority="22" w:unhideWhenUsed="0" w:qFormat="1"/>
-    <w:lsdException w:name="Emphasis" w:semiHidden="0" w:uiPriority="20" w:unhideWhenUsed="0" w:qFormat="1"/>
-    <w:lsdException w:name="Table Grid" w:semiHidden="0" w:uiPriority="59" w:unhideWhenUsed="0"/>
-    <w:lsdException w:name="Placeholder Text" w:unhideWhenUsed="0"/>
-    <w:lsdException w:name="No Spacing" w:semiHidden="0" w:uiPriority="1" w:unhideWhenUsed="0" w:qFormat="1"/>
-    <w:lsdException w:name="Light Shading" w:semiHidden="0" w:uiPriority="60" w:unhideWhenUsed="0"/>
-    <w:lsdException w:name="Light List" w:semiHidden="0" w:uiPriority="61" w:unhideWhenUsed="0"/>
-    <w:lsdException w:name="Light Grid" w:semiHidden="0" w:uiPriority="62" w:unhideWhenUsed="0"/>
-    <w:lsdException w:name="Medium Shading 1" w:semiHidden="0" w:uiPriority="63" w:unhideWhenUsed="0"/>
-    <w:lsdException w:name="Medium Shading 2" w:semiHidden="0" w:uiPriority="64" w:unhideWhenUsed="0"/>
-    <w:lsdException w:name="Medium List 1" w:semiHidden="0" w:uiPriority="65" w:unhideWhenUsed="0"/>
-    <w:lsdException w:name="Medium List 2" w:semiHidden="0" w:uiPriority="66" w:unhideWhenUsed="0"/>
-    <w:lsdException w:name="Medium Grid 1" w:semiHidden="0" w:uiPriority="67" w:unhideWhenUsed="0"/>
-    <w:lsdException w:name="Medium Grid 2" w:semiHidden="0" w:uiPriority="68" w:unhideWhenUsed="0"/>
-    <w:lsdException w:name="Medium Grid 3" w:semiHidden="0" w:uiPriority="69" w:unhideWhenUsed="0"/>
-    <w:lsdException w:name="Dark List" w:semiHidden="0" w:uiPriority="70" w:unhideWhenUsed="0"/>
-    <w:lsdException w:name="Colorful Shading" w:semiHidden="0" w:uiPriority="71" w:unhideWhenUsed="0"/>
-    <w:lsdException w:name="Colorful List" w:semiHidden="0" w:uiPriority="72" w:unhideWhenUsed="0"/>
-    <w:lsdException w:name="Colorful Grid" w:semiHidden="0" w:uiPriority="73" w:unhideWhenUsed="0"/>
-    <w:lsdException w:name="Light Shading Accent 1" w:semiHidden="0" w:uiPriority="60" w:unhideWhenUsed="0"/>
-    <w:lsdException w:name="Light List Accent 1" w:semiHidden="0" w:uiPriority="61" w:unhideWhenUsed="0"/>
-    <w:lsdException w:name="Light Grid Accent 1" w:semiHidden="0" w:uiPriority="62" w:unhideWhenUsed="0"/>
-    <w:lsdException w:name="Medium Shading 1 Accent 1" w:semiHidden="0" w:uiPriority="63" w:unhideWhenUsed="0"/>
-    <w:lsdException w:name="Medium Shading 2 Accent 1" w:semiHidden="0" w:uiPriority="64" w:unhideWhenUsed="0"/>
-    <w:lsdException w:name="Medium List 1 Accent 1" w:semiHidden="0" w:uiPriority="65" w:unhideWhenUsed="0"/>
-    <w:lsdException w:name="Revision" w:unhideWhenUsed="0"/>
-    <w:lsdException w:name="List Paragraph" w:semiHidden="0" w:uiPriority="34" w:unhideWhenUsed="0" w:qFormat="1"/>
-    <w:lsdException w:name="Quote" w:semiHidden="0" w:uiPriority="29" w:unhideWhenUsed="0" w:qFormat="1"/>
-    <w:lsdException w:name="Intense Quote" w:semiHidden="0" w:uiPriority="30" w:unhideWhenUsed="0" w:qFormat="1"/>
-    <w:lsdException w:name="Medium List 2 Accent 1" w:semiHidden="0" w:uiPriority="66" w:unhideWhenUsed="0"/>
-    <w:lsdException w:name="Medium Grid 1 Accent 1" w:semiHidden="0" w:uiPriority="67" w:unhideWhenUsed="0"/>
-    <w:lsdException w:name="Medium Grid 2 Accent 1" w:semiHidden="0" w:uiPriority="68" w:unhideWhenUsed="0"/>
-    <w:lsdException w:name="Medium Grid 3 Accent 1" w:semiHidden="0" w:uiPriority="69" w:unhideWhenUsed="0"/>
-    <w:lsdException w:name="Dark List Accent 1" w:semiHidden="0" w:uiPriority="70" w:unhideWhenUsed="0"/>
-    <w:lsdException w:name="Colorful Shading Accent 1" w:semiHidden="0" w:uiPriority="71" w:unhideWhenUsed="0"/>
-    <w:lsdException w:name="Colorful List Accent 1" w:semiHidden="0" w:uiPriority="72" w:unhideWhenUsed="0"/>
-    <w:lsdException w:name="Colorful Grid Accent 1" w:semiHidden="0" w:uiPriority="73" w:unhideWhenUsed="0"/>
-    <w:lsdException w:name="Light Shading Accent 2" w:semiHidden="0" w:uiPriority="60" w:unhideWhenUsed="0"/>
-    <w:lsdException w:name="Light List Accent 2" w:semiHidden="0" w:uiPriority="61" w:unhideWhenUsed="0"/>
-    <w:lsdException w:name="Light Grid Accent 2" w:semiHidden="0" w:uiPriority="62" w:unhideWhenUsed="0"/>
-    <w:lsdException w:name="Medium Shading 1 Accent 2" w:semiHidden="0" w:uiPriority="63" w:unhideWhenUsed="0"/>
-    <w:lsdException w:name="Medium Shading 2 Accent 2" w:semiHidden="0" w:uiPriority="64" w:unhideWhenUsed="0"/>
-    <w:lsdException w:name="Medium List 1 Accent 2" w:semiHidden="0" w:uiPriority="65" w:unhideWhenUsed="0"/>
-    <w:lsdException w:name="Medium List 2 Accent 2" w:semiHidden="0" w:uiPriority="66" w:unhideWhenUsed="0"/>
-    <w:lsdException w:name="Medium Grid 1 Accent 2" w:semiHidden="0" w:uiPriority="67" w:unhideWhenUsed="0"/>
-    <w:lsdException w:name="Medium Grid 2 Accent 2" w:semiHidden="0" w:uiPriority="68" w:unhideWhenUsed="0"/>
-    <w:lsdException w:name="Medium Grid 3 Accent 2" w:semiHidden="0" w:uiPriority="69" w:unhideWhenUsed="0"/>
-    <w:lsdException w:name="Dark List Accent 2" w:semiHidden="0" w:uiPriority="70" w:unhideWhenUsed="0"/>
-    <w:lsdException w:name="Colorful Shading Accent 2" w:semiHidden="0" w:uiPriority="71" w:unhideWhenUsed="0"/>
-    <w:lsdException w:name="Colorful List Accent 2" w:semiHidden="0" w:uiPriority="72" w:unhideWhenUsed="0"/>
-    <w:lsdException w:name="Colorful Grid Accent 2" w:semiHidden="0" w:uiPriority="73" w:unhideWhenUsed="0"/>
-    <w:lsdException w:name="Light Shading Accent 3" w:semiHidden="0" w:uiPriority="60" w:unhideWhenUsed="0"/>
-    <w:lsdException w:name="Light List Accent 3" w:semiHidden="0" w:uiPriority="61" w:unhideWhenUsed="0"/>
-    <w:lsdException w:name="Light Grid Accent 3" w:semiHidden="0" w:uiPriority="62" w:unhideWhenUsed="0"/>
-    <w:lsdException w:name="Medium Shading 1 Accent 3" w:semiHidden="0" w:uiPriority="63" w:unhideWhenUsed="0"/>
-    <w:lsdException w:name="Medium Shading 2 Accent 3" w:semiHidden="0" w:uiPriority="64" w:unhideWhenUsed="0"/>
-    <w:lsdException w:name="Medium List 1 Accent 3" w:semiHidden="0" w:uiPriority="65" w:unhideWhenUsed="0"/>
-    <w:lsdException w:name="Medium List 2 Accent 3" w:semiHidden="0" w:uiPriority="66" w:unhideWhenUsed="0"/>
-    <w:lsdException w:name="Medium Grid 1 Accent 3" w:semiHidden="0" w:uiPriority="67" w:unhideWhenUsed="0"/>
-    <w:lsdException w:name="Medium Grid 2 Accent 3" w:semiHidden="0" w:uiPriority="68" w:unhideWhenUsed="0"/>
-    <w:lsdException w:name="Medium Grid 3 Accent 3" w:semiHidden="0" w:uiPriority="69" w:unhideWhenUsed="0"/>
-    <w:lsdException w:name="Dark List Accent 3" w:semiHidden="0" w:uiPriority="70" w:unhideWhenUsed="0"/>
-    <w:lsdException w:name="Colorful Shading Accent 3" w:semiHidden="0" w:uiPriority="71" w:unhideWhenUsed="0"/>
-    <w:lsdException w:name="Colorful List Accent 3" w:semiHidden="0" w:uiPriority="72" w:unhideWhenUsed="0"/>
-    <w:lsdException w:name="Colorful Grid Accent 3" w:semiHidden="0" w:uiPriority="73" w:unhideWhenUsed="0"/>
-    <w:lsdException w:name="Light Shading Accent 4" w:semiHidden="0" w:uiPriority="60" w:unhideWhenUsed="0"/>
-    <w:lsdException w:name="Light List Accent 4" w:semiHidden="0" w:uiPriority="61" w:unhideWhenUsed="0"/>
-    <w:lsdException w:name="Light Grid Accent 4" w:semiHidden="0" w:uiPriority="62" w:unhideWhenUsed="0"/>
-    <w:lsdException w:name="Medium Shading 1 Accent 4" w:semiHidden="0" w:uiPriority="63" w:unhideWhenUsed="0"/>
-    <w:lsdException w:name="Medium Shading 2 Accent 4" w:semiHidden="0" w:uiPriority="64" w:unhideWhenUsed="0"/>
-    <w:lsdException w:name="Medium List 1 Accent 4" w:semiHidden="0" w:uiPriority="65" w:unhideWhenUsed="0"/>
-    <w:lsdException w:name="Medium List 2 Accent 4" w:semiHidden="0" w:uiPriority="66" w:unhideWhenUsed="0"/>
-    <w:lsdException w:name="Medium Grid 1 Accent 4" w:semiHidden="0" w:uiPriority="67" w:unhideWhenUsed="0"/>
-    <w:lsdException w:name="Medium Grid 2 Accent 4" w:semiHidden="0" w:uiPriority="68" w:unhideWhenUsed="0"/>
-    <w:lsdException w:name="Medium Grid 3 Accent 4" w:semiHidden="0" w:uiPriority="69" w:unhideWhenUsed="0"/>
-    <w:lsdException w:name="Dark List Accent 4" w:semiHidden="0" w:uiPriority="70" w:unhideWhenUsed="0"/>
-    <w:lsdException w:name="Colorful Shading Accent 4" w:semiHidden="0" w:uiPriority="71" w:unhideWhenUsed="0"/>
-    <w:lsdException w:name="Colorful List Accent 4" w:semiHidden="0" w:uiPriority="72" w:unhideWhenUsed="0"/>
-    <w:lsdException w:name="Colorful Grid Accent 4" w:semiHidden="0" w:uiPriority="73" w:unhideWhenUsed="0"/>
-    <w:lsdException w:name="Light Shading Accent 5" w:semiHidden="0" w:uiPriority="60" w:unhideWhenUsed="0"/>
-    <w:lsdException w:name="Light List Accent 5" w:semiHidden="0" w:uiPriority="61" w:unhideWhenUsed="0"/>
-    <w:lsdException w:name="Light Grid Accent 5" w:semiHidden="0" w:uiPriority="62" w:unhideWhenUsed="0"/>
-    <w:lsdException w:name="Medium Shading 1 Accent 5" w:semiHidden="0" w:uiPriority="63" w:unhideWhenUsed="0"/>
-    <w:lsdException w:name="Medium Shading 2 Accent 5" w:semiHidden="0" w:uiPriority="64" w:unhideWhenUsed="0"/>
-    <w:lsdException w:name="Medium List 1 Accent 5" w:semiHidden="0" w:uiPriority="65" w:unhideWhenUsed="0"/>
-    <w:lsdException w:name="Medium List 2 Accent 5" w:semiHidden="0" w:uiPriority="66" w:unhideWhenUsed="0"/>
-    <w:lsdException w:name="Medium Grid 1 Accent 5" w:semiHidden="0" w:uiPriority="67" w:unhideWhenUsed="0"/>
-    <w:lsdException w:name="Medium Grid 2 Accent 5" w:semiHidden="0" w:uiPriority="68" w:unhideWhenUsed="0"/>
-    <w:lsdException w:name="Medium Grid 3 Accent 5" w:semiHidden="0" w:uiPriority="69" w:unhideWhenUsed="0"/>
-    <w:lsdException w:name="Dark List Accent 5" w:semiHidden="0" w:uiPriority="70" w:unhideWhenUsed="0"/>
-    <w:lsdException w:name="Colorful Shading Accent 5" w:semiHidden="0" w:uiPriority="71" w:unhideWhenUsed="0"/>
-    <w:lsdException w:name="Colorful List Accent 5" w:semiHidden="0" w:uiPriority="72" w:unhideWhenUsed="0"/>
-    <w:lsdException w:name="Colorful Grid Accent 5" w:semiHidden="0" w:uiPriority="73" w:unhideWhenUsed="0"/>
-    <w:lsdException w:name="Light Shading Accent 6" w:semiHidden="0" w:uiPriority="60" w:unhideWhenUsed="0"/>
-    <w:lsdException w:name="Light List Accent 6" w:semiHidden="0" w:uiPriority="61" w:unhideWhenUsed="0"/>
-    <w:lsdException w:name="Light Grid Accent 6" w:semiHidden="0" w:uiPriority="62" w:unhideWhenUsed="0"/>
-    <w:lsdException w:name="Medium Shading 1 Accent 6" w:semiHidden="0" w:uiPriority="63" w:unhideWhenUsed="0"/>
-    <w:lsdException w:name="Medium Shading 2 Accent 6" w:semiHidden="0" w:uiPriority="64" w:unhideWhenUsed="0"/>
-    <w:lsdException w:name="Medium List 1 Accent 6" w:semiHidden="0" w:uiPriority="65" w:unhideWhenUsed="0"/>
-    <w:lsdException w:name="Medium List 2 Accent 6" w:semiHidden="0" w:uiPriority="66" w:unhideWhenUsed="0"/>
-    <w:lsdException w:name="Medium Grid 1 Accent 6" w:semiHidden="0" w:uiPriority="67" w:unhideWhenUsed="0"/>
-    <w:lsdException w:name="Medium Grid 2 Accent 6" w:semiHidden="0" w:uiPriority="68" w:unhideWhenUsed="0"/>
-    <w:lsdException w:name="Medium Grid 3 Accent 6" w:semiHidden="0" w:uiPriority="69" w:unhideWhenUsed="0"/>
-    <w:lsdException w:name="Dark List Accent 6" w:semiHidden="0" w:uiPriority="70" w:unhideWhenUsed="0"/>
-    <w:lsdException w:name="Colorful Shading Accent 6" w:semiHidden="0" w:uiPriority="71" w:unhideWhenUsed="0"/>
-    <w:lsdException w:name="Colorful List Accent 6" w:semiHidden="0" w:uiPriority="72" w:unhideWhenUsed="0"/>
-    <w:lsdException w:name="Colorful Grid Accent 6" w:semiHidden="0" w:uiPriority="73" w:unhideWhenUsed="0"/>
-    <w:lsdException w:name="Subtle Emphasis" w:semiHidden="0" w:uiPriority="19" w:unhideWhenUsed="0" w:qFormat="1"/>
-    <w:lsdException w:name="Intense Emphasis" w:semiHidden="0" w:uiPriority="21" w:unhideWhenUsed="0" w:qFormat="1"/>
-    <w:lsdException w:name="Subtle Reference" w:semiHidden="0" w:uiPriority="31" w:unhideWhenUsed="0" w:qFormat="1"/>
-    <w:lsdException w:name="Intense Reference" w:semiHidden="0" w:uiPriority="32" w:unhideWhenUsed="0" w:qFormat="1"/>
-    <w:lsdException w:name="Book Title" w:semiHidden="0" w:uiPriority="33" w:unhideWhenUsed="0" w:qFormat="1"/>
-    <w:lsdException w:name="Bibliography" w:uiPriority="37"/>
-    <w:lsdException w:name="TOC Heading" w:uiPriority="39" w:qFormat="1"/>
+  <w:latentStyles w:defLockedState="0" w:defUIPriority="99" w:defSemiHidden="0" w:defUnhideWhenUsed="0" w:defQFormat="0" w:count="371">
+    <w:lsdException w:name="Normal" w:uiPriority="0" w:qFormat="1"/>
+    <w:lsdException w:name="heading 1" w:uiPriority="9" w:qFormat="1"/>
+    <w:lsdException w:name="heading 2" w:semiHidden="1" w:uiPriority="9" w:unhideWhenUsed="1" w:qFormat="1"/>
+    <w:lsdException w:name="heading 3" w:semiHidden="1" w:uiPriority="9" w:unhideWhenUsed="1" w:qFormat="1"/>
+    <w:lsdException w:name="heading 4" w:semiHidden="1" w:uiPriority="9" w:unhideWhenUsed="1" w:qFormat="1"/>
+    <w:lsdException w:name="heading 5" w:semiHidden="1" w:uiPriority="9" w:unhideWhenUsed="1" w:qFormat="1"/>
+    <w:lsdException w:name="heading 6" w:semiHidden="1" w:uiPriority="9" w:unhideWhenUsed="1" w:qFormat="1"/>
+    <w:lsdException w:name="heading 7" w:semiHidden="1" w:uiPriority="9" w:unhideWhenUsed="1" w:qFormat="1"/>
+    <w:lsdException w:name="heading 8" w:semiHidden="1" w:uiPriority="9" w:unhideWhenUsed="1" w:qFormat="1"/>
+    <w:lsdException w:name="heading 9" w:semiHidden="1" w:uiPriority="9" w:unhideWhenUsed="1" w:qFormat="1"/>
+    <w:lsdException w:name="index 1" w:semiHidden="1" w:unhideWhenUsed="1"/>
+    <w:lsdException w:name="index 2" w:semiHidden="1" w:unhideWhenUsed="1"/>
+    <w:lsdException w:name="index 3" w:semiHidden="1" w:unhideWhenUsed="1"/>
+    <w:lsdException w:name="index 4" w:semiHidden="1" w:unhideWhenUsed="1"/>
+    <w:lsdException w:name="index 5" w:semiHidden="1" w:unhideWhenUsed="1"/>
+    <w:lsdException w:name="index 6" w:semiHidden="1" w:unhideWhenUsed="1"/>
+    <w:lsdException w:name="index 7" w:semiHidden="1" w:unhideWhenUsed="1"/>
+    <w:lsdException w:name="index 8" w:semiHidden="1" w:unhideWhenUsed="1"/>
+    <w:lsdException w:name="index 9" w:semiHidden="1" w:unhideWhenUsed="1"/>
+    <w:lsdException w:name="toc 1" w:semiHidden="1" w:uiPriority="39" w:unhideWhenUsed="1"/>
+    <w:lsdException w:name="toc 2" w:semiHidden="1" w:uiPriority="39" w:unhideWhenUsed="1"/>
+    <w:lsdException w:name="toc 3" w:semiHidden="1" w:uiPriority="39" w:unhideWhenUsed="1"/>
+    <w:lsdException w:name="toc 4" w:semiHidden="1" w:uiPriority="39" w:unhideWhenUsed="1"/>
+    <w:lsdException w:name="toc 5" w:semiHidden="1" w:uiPriority="39" w:unhideWhenUsed="1"/>
+    <w:lsdException w:name="toc 6" w:semiHidden="1" w:uiPriority="39" w:unhideWhenUsed="1"/>
+    <w:lsdException w:name="toc 7" w:semiHidden="1" w:uiPriority="39" w:unhideWhenUsed="1"/>
+    <w:lsdException w:name="toc 8" w:semiHidden="1" w:uiPriority="39" w:unhideWhenUsed="1"/>
+    <w:lsdException w:name="toc 9" w:semiHidden="1" w:uiPriority="39" w:unhideWhenUsed="1"/>
+    <w:lsdException w:name="Normal Indent" w:semiHidden="1" w:unhideWhenUsed="1"/>
+    <w:lsdException w:name="footnote text" w:semiHidden="1" w:unhideWhenUsed="1"/>
+    <w:lsdException w:name="annotation text" w:semiHidden="1" w:unhideWhenUsed="1"/>
+    <w:lsdException w:name="header" w:semiHidden="1" w:unhideWhenUsed="1"/>
+    <w:lsdException w:name="footer" w:semiHidden="1" w:unhideWhenUsed="1"/>
+    <w:lsdException w:name="index heading" w:semiHidden="1" w:unhideWhenUsed="1"/>
+    <w:lsdException w:name="caption" w:semiHidden="1" w:uiPriority="35" w:unhideWhenUsed="1" w:qFormat="1"/>
+    <w:lsdException w:name="table of figures" w:semiHidden="1" w:unhideWhenUsed="1"/>
+    <w:lsdException w:name="envelope address" w:semiHidden="1" w:unhideWhenUsed="1"/>
+    <w:lsdException w:name="envelope return" w:semiHidden="1" w:unhideWhenUsed="1"/>
+    <w:lsdException w:name="footnote reference" w:semiHidden="1" w:unhideWhenUsed="1"/>
+    <w:lsdException w:name="annotation reference" w:semiHidden="1" w:unhideWhenUsed="1"/>
+    <w:lsdException w:name="line number" w:semiHidden="1" w:unhideWhenUsed="1"/>
+    <w:lsdException w:name="page number" w:semiHidden="1" w:unhideWhenUsed="1"/>
+    <w:lsdException w:name="endnote reference" w:semiHidden="1" w:unhideWhenUsed="1"/>
+    <w:lsdException w:name="endnote text" w:semiHidden="1" w:unhideWhenUsed="1"/>
+    <w:lsdException w:name="table of authorities" w:semiHidden="1" w:unhideWhenUsed="1"/>
+    <w:lsdException w:name="macro" w:semiHidden="1" w:unhideWhenUsed="1"/>
+    <w:lsdException w:name="toa heading" w:semiHidden="1" w:unhideWhenUsed="1"/>
+    <w:lsdException w:name="List" w:semiHidden="1" w:unhideWhenUsed="1"/>
+    <w:lsdException w:name="List Bullet" w:semiHidden="1" w:unhideWhenUsed="1"/>
+    <w:lsdException w:name="List Number" w:semiHidden="1" w:unhideWhenUsed="1"/>
+    <w:lsdException w:name="List 2" w:semiHidden="1" w:unhideWhenUsed="1"/>
+    <w:lsdException w:name="List 3" w:semiHidden="1" w:unhideWhenUsed="1"/>
+    <w:lsdException w:name="List 4" w:semiHidden="1" w:unhideWhenUsed="1"/>
+    <w:lsdException w:name="List 5" w:semiHidden="1" w:unhideWhenUsed="1"/>
+    <w:lsdException w:name="List Bullet 2" w:semiHidden="1" w:unhideWhenUsed="1"/>
+    <w:lsdException w:name="List Bullet 3" w:semiHidden="1" w:unhideWhenUsed="1"/>
+    <w:lsdException w:name="List Bullet 4" w:semiHidden="1" w:unhideWhenUsed="1"/>
+    <w:lsdException w:name="List Bullet 5" w:semiHidden="1" w:unhideWhenUsed="1"/>
+    <w:lsdException w:name="List Number 2" w:semiHidden="1" w:unhideWhenUsed="1"/>
+    <w:lsdException w:name="List Number 3" w:semiHidden="1" w:unhideWhenUsed="1"/>
+    <w:lsdException w:name="List Number 4" w:semiHidden="1" w:unhideWhenUsed="1"/>
+    <w:lsdException w:name="List Number 5" w:semiHidden="1" w:unhideWhenUsed="1"/>
+    <w:lsdException w:name="Title" w:uiPriority="10" w:qFormat="1"/>
+    <w:lsdException w:name="Closing" w:semiHidden="1" w:unhideWhenUsed="1"/>
+    <w:lsdException w:name="Signature" w:semiHidden="1" w:unhideWhenUsed="1"/>
+    <w:lsdException w:name="Default Paragraph Font" w:semiHidden="1" w:uiPriority="1" w:unhideWhenUsed="1"/>
+    <w:lsdException w:name="Body Text" w:semiHidden="1" w:unhideWhenUsed="1"/>
+    <w:lsdException w:name="Body Text Indent" w:semiHidden="1" w:unhideWhenUsed="1"/>
+    <w:lsdException w:name="List Continue" w:semiHidden="1" w:unhideWhenUsed="1"/>
+    <w:lsdException w:name="List Continue 2" w:semiHidden="1" w:unhideWhenUsed="1"/>
+    <w:lsdException w:name="List Continue 3" w:semiHidden="1" w:unhideWhenUsed="1"/>
+    <w:lsdException w:name="List Continue 4" w:semiHidden="1" w:unhideWhenUsed="1"/>
+    <w:lsdException w:name="List Continue 5" w:semiHidden="1" w:unhideWhenUsed="1"/>
+    <w:lsdException w:name="Message Header" w:semiHidden="1" w:unhideWhenUsed="1"/>
+    <w:lsdException w:name="Subtitle" w:uiPriority="11" w:qFormat="1"/>
+    <w:lsdException w:name="Salutation" w:semiHidden="1" w:unhideWhenUsed="1"/>
+    <w:lsdException w:name="Date" w:semiHidden="1" w:unhideWhenUsed="1"/>
+    <w:lsdException w:name="Body Text First Indent" w:semiHidden="1" w:unhideWhenUsed="1"/>
+    <w:lsdException w:name="Body Text First Indent 2" w:semiHidden="1" w:unhideWhenUsed="1"/>
+    <w:lsdException w:name="Note Heading" w:semiHidden="1" w:unhideWhenUsed="1"/>
+    <w:lsdException w:name="Body Text 2" w:semiHidden="1" w:unhideWhenUsed="1"/>
+    <w:lsdException w:name="Body Text 3" w:semiHidden="1" w:unhideWhenUsed="1"/>
+    <w:lsdException w:name="Body Text Indent 2" w:semiHidden="1" w:unhideWhenUsed="1"/>
+    <w:lsdException w:name="Body Text Indent 3" w:semiHidden="1" w:unhideWhenUsed="1"/>
+    <w:lsdException w:name="Block Text" w:semiHidden="1" w:unhideWhenUsed="1"/>
+    <w:lsdException w:name="Hyperlink" w:semiHidden="1" w:unhideWhenUsed="1"/>
+    <w:lsdException w:name="FollowedHyperlink" w:semiHidden="1" w:unhideWhenUsed="1"/>
+    <w:lsdException w:name="Strong" w:uiPriority="22" w:qFormat="1"/>
+    <w:lsdException w:name="Emphasis" w:uiPriority="20" w:qFormat="1"/>
+    <w:lsdException w:name="Document Map" w:semiHidden="1" w:unhideWhenUsed="1"/>
+    <w:lsdException w:name="Plain Text" w:semiHidden="1" w:unhideWhenUsed="1"/>
+    <w:lsdException w:name="E-mail Signature" w:semiHidden="1" w:unhideWhenUsed="1"/>
+    <w:lsdException w:name="HTML Top of Form" w:semiHidden="1" w:unhideWhenUsed="1"/>
+    <w:lsdException w:name="HTML Bottom of Form" w:semiHidden="1" w:unhideWhenUsed="1"/>
+    <w:lsdException w:name="Normal (Web)" w:semiHidden="1" w:unhideWhenUsed="1"/>
+    <w:lsdException w:name="HTML Acronym" w:semiHidden="1" w:unhideWhenUsed="1"/>
+    <w:lsdException w:name="HTML Address" w:semiHidden="1" w:unhideWhenUsed="1"/>
+    <w:lsdException w:name="HTML Cite" w:semiHidden="1" w:unhideWhenUsed="1"/>
+    <w:lsdException w:name="HTML Code" w:semiHidden="1" w:unhideWhenUsed="1"/>
+    <w:lsdException w:name="HTML Definition" w:semiHidden="1" w:unhideWhenUsed="1"/>
+    <w:lsdException w:name="HTML Keyboard" w:semiHidden="1" w:unhideWhenUsed="1"/>
+    <w:lsdException w:name="HTML Preformatted" w:semiHidden="1" w:unhideWhenUsed="1"/>
+    <w:lsdException w:name="HTML Sample" w:semiHidden="1" w:unhideWhenUsed="1"/>
+    <w:lsdException w:name="HTML Typewriter" w:semiHidden="1" w:unhideWhenUsed="1"/>
+    <w:lsdException w:name="HTML Variable" w:semiHidden="1" w:unhideWhenUsed="1"/>
+    <w:lsdException w:name="Normal Table" w:semiHidden="1" w:unhideWhenUsed="1"/>
+    <w:lsdException w:name="annotation subject" w:semiHidden="1" w:unhideWhenUsed="1"/>
+    <w:lsdException w:name="No List" w:semiHidden="1" w:unhideWhenUsed="1"/>
+    <w:lsdException w:name="Outline List 1" w:semiHidden="1" w:unhideWhenUsed="1"/>
+    <w:lsdException w:name="Outline List 2" w:semiHidden="1" w:unhideWhenUsed="1"/>
+    <w:lsdException w:name="Outline List 3" w:semiHidden="1" w:unhideWhenUsed="1"/>
+    <w:lsdException w:name="Table Simple 1" w:semiHidden="1" w:unhideWhenUsed="1"/>
+    <w:lsdException w:name="Table Simple 2" w:semiHidden="1" w:unhideWhenUsed="1"/>
+    <w:lsdException w:name="Table Simple 3" w:semiHidden="1" w:unhideWhenUsed="1"/>
+    <w:lsdException w:name="Table Classic 1" w:semiHidden="1" w:unhideWhenUsed="1"/>
+    <w:lsdException w:name="Table Classic 2" w:semiHidden="1" w:unhideWhenUsed="1"/>
+    <w:lsdException w:name="Table Classic 3" w:semiHidden="1" w:unhideWhenUsed="1"/>
+    <w:lsdException w:name="Table Classic 4" w:semiHidden="1" w:unhideWhenUsed="1"/>
+    <w:lsdException w:name="Table Colorful 1" w:semiHidden="1" w:unhideWhenUsed="1"/>
+    <w:lsdException w:name="Table Colorful 2" w:semiHidden="1" w:unhideWhenUsed="1"/>
+    <w:lsdException w:name="Table Colorful 3" w:semiHidden="1" w:unhideWhenUsed="1"/>
+    <w:lsdException w:name="Table Columns 1" w:semiHidden="1" w:unhideWhenUsed="1"/>
+    <w:lsdException w:name="Table Columns 2" w:semiHidden="1" w:unhideWhenUsed="1"/>
+    <w:lsdException w:name="Table Columns 3" w:semiHidden="1" w:unhideWhenUsed="1"/>
+    <w:lsdException w:name="Table Columns 4" w:semiHidden="1" w:unhideWhenUsed="1"/>
+    <w:lsdException w:name="Table Columns 5" w:semiHidden="1" w:unhideWhenUsed="1"/>
+    <w:lsdException w:name="Table Grid 1" w:semiHidden="1" w:unhideWhenUsed="1"/>
+    <w:lsdException w:name="Table Grid 2" w:semiHidden="1" w:unhideWhenUsed="1"/>
+    <w:lsdException w:name="Table Grid 3" w:semiHidden="1" w:unhideWhenUsed="1"/>
+    <w:lsdException w:name="Table Grid 4" w:semiHidden="1" w:unhideWhenUsed="1"/>
+    <w:lsdException w:name="Table Grid 5" w:semiHidden="1" w:unhideWhenUsed="1"/>
+    <w:lsdException w:name="Table Grid 6" w:semiHidden="1" w:unhideWhenUsed="1"/>
+    <w:lsdException w:name="Table Grid 7" w:semiHidden="1" w:unhideWhenUsed="1"/>
+    <w:lsdException w:name="Table Grid 8" w:semiHidden="1" w:unhideWhenUsed="1"/>
+    <w:lsdException w:name="Table List 1" w:semiHidden="1" w:unhideWhenUsed="1"/>
+    <w:lsdException w:name="Table List 2" w:semiHidden="1" w:unhideWhenUsed="1"/>
+    <w:lsdException w:name="Table List 3" w:semiHidden="1" w:unhideWhenUsed="1"/>
+    <w:lsdException w:name="Table List 4" w:semiHidden="1" w:unhideWhenUsed="1"/>
+    <w:lsdException w:name="Table List 5" w:semiHidden="1" w:unhideWhenUsed="1"/>
+    <w:lsdException w:name="Table List 6" w:semiHidden="1" w:unhideWhenUsed="1"/>
+    <w:lsdException w:name="Table List 7" w:semiHidden="1" w:unhideWhenUsed="1"/>
+    <w:lsdException w:name="Table List 8" w:semiHidden="1" w:unhideWhenUsed="1"/>
+    <w:lsdException w:name="Table 3D effects 1" w:semiHidden="1" w:unhideWhenUsed="1"/>
+    <w:lsdException w:name="Table 3D effects 2" w:semiHidden="1" w:unhideWhenUsed="1"/>
+    <w:lsdException w:name="Table 3D effects 3" w:semiHidden="1" w:unhideWhenUsed="1"/>
+    <w:lsdException w:name="Table Contemporary" w:semiHidden="1" w:unhideWhenUsed="1"/>
+    <w:lsdException w:name="Table Elegant" w:semiHidden="1" w:unhideWhenUsed="1"/>
+    <w:lsdException w:name="Table Professional" w:semiHidden="1" w:unhideWhenUsed="1"/>
+    <w:lsdException w:name="Table Subtle 1" w:semiHidden="1" w:unhideWhenUsed="1"/>
+    <w:lsdException w:name="Table Subtle 2" w:semiHidden="1" w:unhideWhenUsed="1"/>
+    <w:lsdException w:name="Table Web 1" w:semiHidden="1" w:unhideWhenUsed="1"/>
+    <w:lsdException w:name="Table Web 2" w:semiHidden="1" w:unhideWhenUsed="1"/>
+    <w:lsdException w:name="Table Web 3" w:semiHidden="1" w:unhideWhenUsed="1"/>
+    <w:lsdException w:name="Balloon Text" w:semiHidden="1" w:unhideWhenUsed="1"/>
+    <w:lsdException w:name="Table Grid" w:uiPriority="59"/>
+    <w:lsdException w:name="Table Theme" w:semiHidden="1" w:unhideWhenUsed="1"/>
+    <w:lsdException w:name="Placeholder Text" w:semiHidden="1"/>
+    <w:lsdException w:name="No Spacing" w:uiPriority="1" w:qFormat="1"/>
+    <w:lsdException w:name="Light Shading" w:uiPriority="60"/>
+    <w:lsdException w:name="Light List" w:uiPriority="61"/>
+    <w:lsdException w:name="Light Grid" w:uiPriority="62"/>
+    <w:lsdException w:name="Medium Shading 1" w:uiPriority="63"/>
+    <w:lsdException w:name="Medium Shading 2" w:uiPriority="64"/>
+    <w:lsdException w:name="Medium List 1" w:uiPriority="65"/>
+    <w:lsdException w:name="Medium List 2" w:uiPriority="66"/>
+    <w:lsdException w:name="Medium Grid 1" w:uiPriority="67"/>
+    <w:lsdException w:name="Medium Grid 2" w:uiPriority="68"/>
+    <w:lsdException w:name="Medium Grid 3" w:uiPriority="69"/>
+    <w:lsdException w:name="Dark List" w:uiPriority="70"/>
+    <w:lsdException w:name="Colorful Shading" w:uiPriority="71"/>
+    <w:lsdException w:name="Colorful List" w:uiPriority="72"/>
+    <w:lsdException w:name="Colorful Grid" w:uiPriority="73"/>
+    <w:lsdException w:name="Light Shading Accent 1" w:uiPriority="60"/>
+    <w:lsdException w:name="Light List Accent 1" w:uiPriority="61"/>
+    <w:lsdException w:name="Light Grid Accent 1" w:uiPriority="62"/>
+    <w:lsdException w:name="Medium Shading 1 Accent 1" w:uiPriority="63"/>
+    <w:lsdException w:name="Medium Shading 2 Accent 1" w:uiPriority="64"/>
+    <w:lsdException w:name="Medium List 1 Accent 1" w:uiPriority="65"/>
+    <w:lsdException w:name="Revision" w:semiHidden="1"/>
+    <w:lsdException w:name="List Paragraph" w:uiPriority="34" w:qFormat="1"/>
+    <w:lsdException w:name="Quote" w:uiPriority="29" w:qFormat="1"/>
+    <w:lsdException w:name="Intense Quote" w:uiPriority="30" w:qFormat="1"/>
+    <w:lsdException w:name="Medium List 2 Accent 1" w:uiPriority="66"/>
+    <w:lsdException w:name="Medium Grid 1 Accent 1" w:uiPriority="67"/>
+    <w:lsdException w:name="Medium Grid 2 Accent 1" w:uiPriority="68"/>
+    <w:lsdException w:name="Medium Grid 3 Accent 1" w:uiPriority="69"/>
+    <w:lsdException w:name="Dark List Accent 1" w:uiPriority="70"/>
+    <w:lsdException w:name="Colorful Shading Accent 1" w:uiPriority="71"/>
+    <w:lsdException w:name="Colorful List Accent 1" w:uiPriority="72"/>
+    <w:lsdException w:name="Colorful Grid Accent 1" w:uiPriority="73"/>
+    <w:lsdException w:name="Light Shading Accent 2" w:uiPriority="60"/>
+    <w:lsdException w:name="Light List Accent 2" w:uiPriority="61"/>
+    <w:lsdException w:name="Light Grid Accent 2" w:uiPriority="62"/>
+    <w:lsdException w:name="Medium Shading 1 Accent 2" w:uiPriority="63"/>
+    <w:lsdException w:name="Medium Shading 2 Accent 2" w:uiPriority="64"/>
+    <w:lsdException w:name="Medium List 1 Accent 2" w:uiPriority="65"/>
+    <w:lsdException w:name="Medium List 2 Accent 2" w:uiPriority="66"/>
+    <w:lsdException w:name="Medium Grid 1 Accent 2" w:uiPriority="67"/>
+    <w:lsdException w:name="Medium Grid 2 Accent 2" w:uiPriority="68"/>
+    <w:lsdException w:name="Medium Grid 3 Accent 2" w:uiPriority="69"/>
+    <w:lsdException w:name="Dark List Accent 2" w:uiPriority="70"/>
+    <w:lsdException w:name="Colorful Shading Accent 2" w:uiPriority="71"/>
+    <w:lsdException w:name="Colorful List Accent 2" w:uiPriority="72"/>
+    <w:lsdException w:name="Colorful Grid Accent 2" w:uiPriority="73"/>
+    <w:lsdException w:name="Light Shading Accent 3" w:uiPriority="60"/>
+    <w:lsdException w:name="Light List Accent 3" w:uiPriority="61"/>
+    <w:lsdException w:name="Light Grid Accent 3" w:uiPriority="62"/>
+    <w:lsdException w:name="Medium Shading 1 Accent 3" w:uiPriority="63"/>
+    <w:lsdException w:name="Medium Shading 2 Accent 3" w:uiPriority="64"/>
+    <w:lsdException w:name="Medium List 1 Accent 3" w:uiPriority="65"/>
+    <w:lsdException w:name="Medium List 2 Accent 3" w:uiPriority="66"/>
+    <w:lsdException w:name="Medium Grid 1 Accent 3" w:uiPriority="67"/>
+    <w:lsdException w:name="Medium Grid 2 Accent 3" w:uiPriority="68"/>
+    <w:lsdException w:name="Medium Grid 3 Accent 3" w:uiPriority="69"/>
+    <w:lsdException w:name="Dark List Accent 3" w:uiPriority="70"/>
+    <w:lsdException w:name="Colorful Shading Accent 3" w:uiPriority="71"/>
+    <w:lsdException w:name="Colorful List Accent 3" w:uiPriority="72"/>
+    <w:lsdException w:name="Colorful Grid Accent 3" w:uiPriority="73"/>
+    <w:lsdException w:name="Light Shading Accent 4" w:uiPriority="60"/>
+    <w:lsdException w:name="Light List Accent 4" w:uiPriority="61"/>
+    <w:lsdException w:name="Light Grid Accent 4" w:uiPriority="62"/>
+    <w:lsdException w:name="Medium Shading 1 Accent 4" w:uiPriority="63"/>
+    <w:lsdException w:name="Medium Shading 2 Accent 4" w:uiPriority="64"/>
+    <w:lsdException w:name="Medium List 1 Accent 4" w:uiPriority="65"/>
+    <w:lsdException w:name="Medium List 2 Accent 4" w:uiPriority="66"/>
+    <w:lsdException w:name="Medium Grid 1 Accent 4" w:uiPriority="67"/>
+    <w:lsdException w:name="Medium Grid 2 Accent 4" w:uiPriority="68"/>
+    <w:lsdException w:name="Medium Grid 3 Accent 4" w:uiPriority="69"/>
+    <w:lsdException w:name="Dark List Accent 4" w:uiPriority="70"/>
+    <w:lsdException w:name="Colorful Shading Accent 4" w:uiPriority="71"/>
+    <w:lsdException w:name="Colorful List Accent 4" w:uiPriority="72"/>
+    <w:lsdException w:name="Colorful Grid Accent 4" w:uiPriority="73"/>
+    <w:lsdException w:name="Light Shading Accent 5" w:uiPriority="60"/>
+    <w:lsdException w:name="Light List Accent 5" w:uiPriority="61"/>
+    <w:lsdException w:name="Light Grid Accent 5" w:uiPriority="62"/>
+    <w:lsdException w:name="Medium Shading 1 Accent 5" w:uiPriority="63"/>
+    <w:lsdException w:name="Medium Shading 2 Accent 5" w:uiPriority="64"/>
+    <w:lsdException w:name="Medium List 1 Accent 5" w:uiPriority="65"/>
+    <w:lsdException w:name="Medium List 2 Accent 5" w:uiPriority="66"/>
+    <w:lsdException w:name="Medium Grid 1 Accent 5" w:uiPriority="67"/>
+    <w:lsdException w:name="Medium Grid 2 Accent 5" w:uiPriority="68"/>
+    <w:lsdException w:name="Medium Grid 3 Accent 5" w:uiPriority="69"/>
+    <w:lsdException w:name="Dark List Accent 5" w:uiPriority="70"/>
+    <w:lsdException w:name="Colorful Shading Accent 5" w:uiPriority="71"/>
+    <w:lsdException w:name="Colorful List Accent 5" w:uiPriority="72"/>
+    <w:lsdException w:name="Colorful Grid Accent 5" w:uiPriority="73"/>
+    <w:lsdException w:name="Light Shading Accent 6" w:uiPriority="60"/>
+    <w:lsdException w:name="Light List Accent 6" w:uiPriority="61"/>
+    <w:lsdException w:name="Light Grid Accent 6" w:uiPriority="62"/>
+    <w:lsdException w:name="Medium Shading 1 Accent 6" w:uiPriority="63"/>
+    <w:lsdException w:name="Medium Shading 2 Accent 6" w:uiPriority="64"/>
+    <w:lsdException w:name="Medium List 1 Accent 6" w:uiPriority="65"/>
+    <w:lsdException w:name="Medium List 2 Accent 6" w:uiPriority="66"/>
+    <w:lsdException w:name="Medium Grid 1 Accent 6" w:uiPriority="67"/>
+    <w:lsdException w:name="Medium Grid 2 Accent 6" w:uiPriority="68"/>
+    <w:lsdException w:name="Medium Grid 3 Accent 6" w:uiPriority="69"/>
+    <w:lsdException w:name="Dark List Accent 6" w:uiPriority="70"/>
+    <w:lsdException w:name="Colorful Shading Accent 6" w:uiPriority="71"/>
+    <w:lsdException w:name="Colorful List Accent 6" w:uiPriority="72"/>
+    <w:lsdException w:name="Colorful Grid Accent 6" w:uiPriority="73"/>
+    <w:lsdException w:name="Subtle Emphasis" w:uiPriority="19" w:qFormat="1"/>
+    <w:lsdException w:name="Intense Emphasis" w:uiPriority="21" w:qFormat="1"/>
+    <w:lsdException w:name="Subtle Reference" w:uiPriority="31" w:qFormat="1"/>
+    <w:lsdException w:name="Intense Reference" w:uiPriority="32" w:qFormat="1"/>
+    <w:lsdException w:name="Book Title" w:uiPriority="33" w:qFormat="1"/>
+    <w:lsdException w:name="Bibliography" w:semiHidden="1" w:uiPriority="37" w:unhideWhenUsed="1"/>
+    <w:lsdException w:name="TOC Heading" w:semiHidden="1" w:uiPriority="39" w:unhideWhenUsed="1" w:qFormat="1"/>
+    <w:lsdException w:name="Plain Table 1" w:uiPriority="41"/>
+    <w:lsdException w:name="Plain Table 2" w:uiPriority="42"/>
+    <w:lsdException w:name="Plain Table 3" w:uiPriority="43"/>
+    <w:lsdException w:name="Plain Table 4" w:uiPriority="44"/>
+    <w:lsdException w:name="Plain Table 5" w:uiPriority="45"/>
+    <w:lsdException w:name="Grid Table Light" w:uiPriority="40"/>
+    <w:lsdException w:name="Grid Table 1 Light" w:uiPriority="46"/>
+    <w:lsdException w:name="Grid Table 2" w:uiPriority="47"/>
+    <w:lsdException w:name="Grid Table 3" w:uiPriority="48"/>
+    <w:lsdException w:name="Grid Table 4" w:uiPriority="49"/>
+    <w:lsdException w:name="Grid Table 5 Dark" w:uiPriority="50"/>
+    <w:lsdException w:name="Grid Table 6 Colorful" w:uiPriority="51"/>
+    <w:lsdException w:name="Grid Table 7 Colorful" w:uiPriority="52"/>
+    <w:lsdException w:name="Grid Table 1 Light Accent 1" w:uiPriority="46"/>
+    <w:lsdException w:name="Grid Table 2 Accent 1" w:uiPriority="47"/>
+    <w:lsdException w:name="Grid Table 3 Accent 1" w:uiPriority="48"/>
+    <w:lsdException w:name="Grid Table 4 Accent 1" w:uiPriority="49"/>
+    <w:lsdException w:name="Grid Table 5 Dark Accent 1" w:uiPriority="50"/>
+    <w:lsdException w:name="Grid Table 6 Colorful Accent 1" w:uiPriority="51"/>
+    <w:lsdException w:name="Grid Table 7 Colorful Accent 1" w:uiPriority="52"/>
+    <w:lsdException w:name="Grid Table 1 Light Accent 2" w:uiPriority="46"/>
+    <w:lsdException w:name="Grid Table 2 Accent 2" w:uiPriority="47"/>
+    <w:lsdException w:name="Grid Table 3 Accent 2" w:uiPriority="48"/>
+    <w:lsdException w:name="Grid Table 4 Accent 2" w:uiPriority="49"/>
+    <w:lsdException w:name="Grid Table 5 Dark Accent 2" w:uiPriority="50"/>
+    <w:lsdException w:name="Grid Table 6 Colorful Accent 2" w:uiPriority="51"/>
+    <w:lsdException w:name="Grid Table 7 Colorful Accent 2" w:uiPriority="52"/>
+    <w:lsdException w:name="Grid Table 1 Light Accent 3" w:uiPriority="46"/>
+    <w:lsdException w:name="Grid Table 2 Accent 3" w:uiPriority="47"/>
+    <w:lsdException w:name="Grid Table 3 Accent 3" w:uiPriority="48"/>
+    <w:lsdException w:name="Grid Table 4 Accent 3" w:uiPriority="49"/>
+    <w:lsdException w:name="Grid Table 5 Dark Accent 3" w:uiPriority="50"/>
+    <w:lsdException w:name="Grid Table 6 Colorful Accent 3" w:uiPriority="51"/>
+    <w:lsdException w:name="Grid Table 7 Colorful Accent 3" w:uiPriority="52"/>
+    <w:lsdException w:name="Grid Table 1 Light Accent 4" w:uiPriority="46"/>
+    <w:lsdException w:name="Grid Table 2 Accent 4" w:uiPriority="47"/>
+    <w:lsdException w:name="Grid Table 3 Accent 4" w:uiPriority="48"/>
+    <w:lsdException w:name="Grid Table 4 Accent 4" w:uiPriority="49"/>
+    <w:lsdException w:name="Grid Table 5 Dark Accent 4" w:uiPriority="50"/>
+    <w:lsdException w:name="Grid Table 6 Colorful Accent 4" w:uiPriority="51"/>
+    <w:lsdException w:name="Grid Table 7 Colorful Accent 4" w:uiPriority="52"/>
+    <w:lsdException w:name="Grid Table 1 Light Accent 5" w:uiPriority="46"/>
+    <w:lsdException w:name="Grid Table 2 Accent 5" w:uiPriority="47"/>
+    <w:lsdException w:name="Grid Table 3 Accent 5" w:uiPriority="48"/>
+    <w:lsdException w:name="Grid Table 4 Accent 5" w:uiPriority="49"/>
+    <w:lsdException w:name="Grid Table 5 Dark Accent 5" w:uiPriority="50"/>
+    <w:lsdException w:name="Grid Table 6 Colorful Accent 5" w:uiPriority="51"/>
+    <w:lsdException w:name="Grid Table 7 Colorful Accent 5" w:uiPriority="52"/>
+    <w:lsdException w:name="Grid Table 1 Light Accent 6" w:uiPriority="46"/>
+    <w:lsdException w:name="Grid Table 2 Accent 6" w:uiPriority="47"/>
+    <w:lsdException w:name="Grid Table 3 Accent 6" w:uiPriority="48"/>
+    <w:lsdException w:name="Grid Table 4 Accent 6" w:uiPriority="49"/>
+    <w:lsdException w:name="Grid Table 5 Dark Accent 6" w:uiPriority="50"/>
+    <w:lsdException w:name="Grid Table 6 Colorful Accent 6" w:uiPriority="51"/>
+    <w:lsdException w:name="Grid Table 7 Colorful Accent 6" w:uiPriority="52"/>
+    <w:lsdException w:name="List Table 1 Light" w:uiPriority="46"/>
+    <w:lsdException w:name="List Table 2" w:uiPriority="47"/>
+    <w:lsdException w:name="List Table 3" w:uiPriority="48"/>
+    <w:lsdException w:name="List Table 4" w:uiPriority="49"/>
+    <w:lsdException w:name="List Table 5 Dark" w:uiPriority="50"/>
+    <w:lsdException w:name="List Table 6 Colorful" w:uiPriority="51"/>
+    <w:lsdException w:name="List Table 7 Colorful" w:uiPriority="52"/>
+    <w:lsdException w:name="List Table 1 Light Accent 1" w:uiPriority="46"/>
+    <w:lsdException w:name="List Table 2 Accent 1" w:uiPriority="47"/>
+    <w:lsdException w:name="List Table 3 Accent 1" w:uiPriority="48"/>
+    <w:lsdException w:name="List Table 4 Accent 1" w:uiPriority="49"/>
+    <w:lsdException w:name="List Table 5 Dark Accent 1" w:uiPriority="50"/>
+    <w:lsdException w:name="List Table 6 Colorful Accent 1" w:uiPriority="51"/>
+    <w:lsdException w:name="List Table 7 Colorful Accent 1" w:uiPriority="52"/>
+    <w:lsdException w:name="List Table 1 Light Accent 2" w:uiPriority="46"/>
+    <w:lsdException w:name="List Table 2 Accent 2" w:uiPriority="47"/>
+    <w:lsdException w:name="List Table 3 Accent 2" w:uiPriority="48"/>
+    <w:lsdException w:name="List Table 4 Accent 2" w:uiPriority="49"/>
+    <w:lsdException w:name="List Table 5 Dark Accent 2" w:uiPriority="50"/>
+    <w:lsdException w:name="List Table 6 Colorful Accent 2" w:uiPriority="51"/>
+    <w:lsdException w:name="List Table 7 Colorful Accent 2" w:uiPriority="52"/>
+    <w:lsdException w:name="List Table 1 Light Accent 3" w:uiPriority="46"/>
+    <w:lsdException w:name="List Table 2 Accent 3" w:uiPriority="47"/>
+    <w:lsdException w:name="List Table 3 Accent 3" w:uiPriority="48"/>
+    <w:lsdException w:name="List Table 4 Accent 3" w:uiPriority="49"/>
+    <w:lsdException w:name="List Table 5 Dark Accent 3" w:uiPriority="50"/>
+    <w:lsdException w:name="List Table 6 Colorful Accent 3" w:uiPriority="51"/>
+    <w:lsdException w:name="List Table 7 Colorful Accent 3" w:uiPriority="52"/>
+    <w:lsdException w:name="List Table 1 Light Accent 4" w:uiPriority="46"/>
+    <w:lsdException w:name="List Table 2 Accent 4" w:uiPriority="47"/>
+    <w:lsdException w:name="List Table 3 Accent 4" w:uiPriority="48"/>
+    <w:lsdException w:name="List Table 4 Accent 4" w:uiPriority="49"/>
+    <w:lsdException w:name="List Table 5 Dark Accent 4" w:uiPriority="50"/>
+    <w:lsdException w:name="List Table 6 Colorful Accent 4" w:uiPriority="51"/>
+    <w:lsdException w:name="List Table 7 Colorful Accent 4" w:uiPriority="52"/>
+    <w:lsdException w:name="List Table 1 Light Accent 5" w:uiPriority="46"/>
+    <w:lsdException w:name="List Table 2 Accent 5" w:uiPriority="47"/>
+    <w:lsdException w:name="List Table 3 Accent 5" w:uiPriority="48"/>
+    <w:lsdException w:name="List Table 4 Accent 5" w:uiPriority="49"/>
+    <w:lsdException w:name="List Table 5 Dark Accent 5" w:uiPriority="50"/>
+    <w:lsdException w:name="List Table 6 Colorful Accent 5" w:uiPriority="51"/>
+    <w:lsdException w:name="List Table 7 Colorful Accent 5" w:uiPriority="52"/>
+    <w:lsdException w:name="List Table 1 Light Accent 6" w:uiPriority="46"/>
+    <w:lsdException w:name="List Table 2 Accent 6" w:uiPriority="47"/>
+    <w:lsdException w:name="List Table 3 Accent 6" w:uiPriority="48"/>
+    <w:lsdException w:name="List Table 4 Accent 6" w:uiPriority="49"/>
+    <w:lsdException w:name="List Table 5 Dark Accent 6" w:uiPriority="50"/>
+    <w:lsdException w:name="List Table 6 Colorful Accent 6" w:uiPriority="51"/>
+    <w:lsdException w:name="List Table 7 Colorful Accent 6" w:uiPriority="52"/>
   </w:latentStyles>
   <w:style w:type="paragraph" w:default="1" w:styleId="a">
     <w:name w:val="Normal"/>
@@ -5477,7 +5684,7 @@
     <w:name w:val="Title"/>
     <w:basedOn w:val="a"/>
     <w:next w:val="a"/>
-    <w:link w:val="Char"/>
+    <w:link w:val="a4"/>
     <w:uiPriority w:val="10"/>
     <w:qFormat/>
     <w:rsid w:val="0094198E"/>
@@ -5496,8 +5703,8 @@
       <w:lang w:val="x-none" w:eastAsia="x-none"/>
     </w:rPr>
   </w:style>
-  <w:style w:type="character" w:customStyle="1" w:styleId="Char">
-    <w:name w:val="标题 Char"/>
+  <w:style w:type="character" w:customStyle="1" w:styleId="a4">
+    <w:name w:val="标题 字符"/>
     <w:link w:val="a3"/>
     <w:uiPriority w:val="10"/>
     <w:rsid w:val="0094198E"/>
@@ -5509,13 +5716,12 @@
       <w:szCs w:val="32"/>
     </w:rPr>
   </w:style>
-  <w:style w:type="table" w:styleId="a4">
+  <w:style w:type="table" w:styleId="a5">
     <w:name w:val="Table Grid"/>
     <w:basedOn w:val="a1"/>
     <w:uiPriority w:val="59"/>
     <w:rsid w:val="0094198E"/>
     <w:tblPr>
-      <w:tblInd w:w="0" w:type="dxa"/>
       <w:tblBorders>
         <w:top w:val="single" w:sz="4" w:space="0" w:color="auto"/>
         <w:left w:val="single" w:sz="4" w:space="0" w:color="auto"/>
@@ -5524,15 +5730,9 @@
         <w:insideH w:val="single" w:sz="4" w:space="0" w:color="auto"/>
         <w:insideV w:val="single" w:sz="4" w:space="0" w:color="auto"/>
       </w:tblBorders>
-      <w:tblCellMar>
-        <w:top w:w="0" w:type="dxa"/>
-        <w:left w:w="108" w:type="dxa"/>
-        <w:bottom w:w="0" w:type="dxa"/>
-        <w:right w:w="108" w:type="dxa"/>
-      </w:tblCellMar>
     </w:tblPr>
   </w:style>
-  <w:style w:type="paragraph" w:styleId="a5">
+  <w:style w:type="paragraph" w:styleId="a6">
     <w:name w:val="List Paragraph"/>
     <w:basedOn w:val="a"/>
     <w:uiPriority w:val="34"/>
@@ -5542,10 +5742,10 @@
       <w:ind w:firstLineChars="200" w:firstLine="420"/>
     </w:pPr>
   </w:style>
-  <w:style w:type="paragraph" w:styleId="a6">
+  <w:style w:type="paragraph" w:styleId="a7">
     <w:name w:val="header"/>
     <w:basedOn w:val="a"/>
-    <w:link w:val="Char0"/>
+    <w:link w:val="a8"/>
     <w:uiPriority w:val="99"/>
     <w:unhideWhenUsed/>
     <w:rsid w:val="008225B3"/>
@@ -5566,9 +5766,9 @@
       <w:lang w:val="x-none" w:eastAsia="x-none"/>
     </w:rPr>
   </w:style>
-  <w:style w:type="character" w:customStyle="1" w:styleId="Char0">
-    <w:name w:val="页眉 Char"/>
-    <w:link w:val="a6"/>
+  <w:style w:type="character" w:customStyle="1" w:styleId="a8">
+    <w:name w:val="页眉 字符"/>
+    <w:link w:val="a7"/>
     <w:uiPriority w:val="99"/>
     <w:rsid w:val="008225B3"/>
     <w:rPr>
@@ -5577,10 +5777,10 @@
       <w:szCs w:val="18"/>
     </w:rPr>
   </w:style>
-  <w:style w:type="paragraph" w:styleId="a7">
+  <w:style w:type="paragraph" w:styleId="a9">
     <w:name w:val="footer"/>
     <w:basedOn w:val="a"/>
-    <w:link w:val="Char1"/>
+    <w:link w:val="aa"/>
     <w:uiPriority w:val="99"/>
     <w:unhideWhenUsed/>
     <w:rsid w:val="008225B3"/>
@@ -5598,9 +5798,9 @@
       <w:lang w:val="x-none" w:eastAsia="x-none"/>
     </w:rPr>
   </w:style>
-  <w:style w:type="character" w:customStyle="1" w:styleId="Char1">
-    <w:name w:val="页脚 Char"/>
-    <w:link w:val="a7"/>
+  <w:style w:type="character" w:customStyle="1" w:styleId="aa">
+    <w:name w:val="页脚 字符"/>
+    <w:link w:val="a9"/>
     <w:uiPriority w:val="99"/>
     <w:rsid w:val="008225B3"/>
     <w:rPr>
@@ -5608,197 +5808,6 @@
       <w:sz w:val="18"/>
       <w:szCs w:val="18"/>
     </w:rPr>
-  </w:style>
-</w:styles>
-</file>
-
-<file path=word/stylesWithEffects.xml><?xml version="1.0" encoding="utf-8"?>
-<w:styles xmlns:wpc="http://schemas.microsoft.com/office/word/2010/wordprocessingCanvas" xmlns:mc="http://schemas.openxmlformats.org/markup-compatibility/2006" xmlns:o="urn:schemas-microsoft-com:office:office" xmlns:r="http://schemas.openxmlformats.org/officeDocument/2006/relationships" xmlns:m="http://schemas.openxmlformats.org/officeDocument/2006/math" xmlns:v="urn:schemas-microsoft-com:vml" xmlns:wp14="http://schemas.microsoft.com/office/word/2010/wordprocessingDrawing" xmlns:wp="http://schemas.openxmlformats.org/drawingml/2006/wordprocessingDrawing" xmlns:w10="urn:schemas-microsoft-com:office:word" xmlns:w="http://schemas.openxmlformats.org/wordprocessingml/2006/main" xmlns:w14="http://schemas.microsoft.com/office/word/2010/wordml" xmlns:wpg="http://schemas.microsoft.com/office/word/2010/wordprocessingGroup" xmlns:wpi="http://schemas.microsoft.com/office/word/2010/wordprocessingInk" xmlns:wne="http://schemas.microsoft.com/office/word/2006/wordml" xmlns:wps="http://schemas.microsoft.com/office/word/2010/wordprocessingShape" mc:Ignorable="w14 wp14">
-  <w:docDefaults>
-    <w:rPrDefault>
-      <w:rPr>
-        <w:rFonts w:asciiTheme="minorHAnsi" w:eastAsiaTheme="minorEastAsia" w:hAnsiTheme="minorHAnsi" w:cstheme="minorBidi"/>
-        <w:kern w:val="2"/>
-        <w:sz w:val="21"/>
-        <w:szCs w:val="22"/>
-        <w:lang w:val="en-US" w:eastAsia="zh-CN" w:bidi="ar-SA"/>
-      </w:rPr>
-    </w:rPrDefault>
-    <w:pPrDefault/>
-  </w:docDefaults>
-  <w:latentStyles w:defLockedState="0" w:defUIPriority="99" w:defSemiHidden="1" w:defUnhideWhenUsed="1" w:defQFormat="0" w:count="267">
-    <w:lsdException w:name="Normal" w:semiHidden="0" w:uiPriority="0" w:unhideWhenUsed="0" w:qFormat="1"/>
-    <w:lsdException w:name="heading 1" w:semiHidden="0" w:uiPriority="9" w:unhideWhenUsed="0" w:qFormat="1"/>
-    <w:lsdException w:name="heading 2" w:uiPriority="9" w:qFormat="1"/>
-    <w:lsdException w:name="heading 3" w:uiPriority="9" w:qFormat="1"/>
-    <w:lsdException w:name="heading 4" w:uiPriority="9" w:qFormat="1"/>
-    <w:lsdException w:name="heading 5" w:uiPriority="9" w:qFormat="1"/>
-    <w:lsdException w:name="heading 6" w:uiPriority="9" w:qFormat="1"/>
-    <w:lsdException w:name="heading 7" w:uiPriority="9" w:qFormat="1"/>
-    <w:lsdException w:name="heading 8" w:uiPriority="9" w:qFormat="1"/>
-    <w:lsdException w:name="heading 9" w:uiPriority="9" w:qFormat="1"/>
-    <w:lsdException w:name="toc 1" w:uiPriority="39"/>
-    <w:lsdException w:name="toc 2" w:uiPriority="39"/>
-    <w:lsdException w:name="toc 3" w:uiPriority="39"/>
-    <w:lsdException w:name="toc 4" w:uiPriority="39"/>
-    <w:lsdException w:name="toc 5" w:uiPriority="39"/>
-    <w:lsdException w:name="toc 6" w:uiPriority="39"/>
-    <w:lsdException w:name="toc 7" w:uiPriority="39"/>
-    <w:lsdException w:name="toc 8" w:uiPriority="39"/>
-    <w:lsdException w:name="toc 9" w:uiPriority="39"/>
-    <w:lsdException w:name="caption" w:uiPriority="35" w:qFormat="1"/>
-    <w:lsdException w:name="Title" w:semiHidden="0" w:uiPriority="10" w:unhideWhenUsed="0" w:qFormat="1"/>
-    <w:lsdException w:name="Default Paragraph Font" w:uiPriority="1"/>
-    <w:lsdException w:name="Subtitle" w:semiHidden="0" w:uiPriority="11" w:unhideWhenUsed="0" w:qFormat="1"/>
-    <w:lsdException w:name="Strong" w:semiHidden="0" w:uiPriority="22" w:unhideWhenUsed="0" w:qFormat="1"/>
-    <w:lsdException w:name="Emphasis" w:semiHidden="0" w:uiPriority="20" w:unhideWhenUsed="0" w:qFormat="1"/>
-    <w:lsdException w:name="Table Grid" w:semiHidden="0" w:uiPriority="59" w:unhideWhenUsed="0"/>
-    <w:lsdException w:name="Placeholder Text" w:unhideWhenUsed="0"/>
-    <w:lsdException w:name="No Spacing" w:semiHidden="0" w:uiPriority="1" w:unhideWhenUsed="0" w:qFormat="1"/>
-    <w:lsdException w:name="Light Shading" w:semiHidden="0" w:uiPriority="60" w:unhideWhenUsed="0"/>
-    <w:lsdException w:name="Light List" w:semiHidden="0" w:uiPriority="61" w:unhideWhenUsed="0"/>
-    <w:lsdException w:name="Light Grid" w:semiHidden="0" w:uiPriority="62" w:unhideWhenUsed="0"/>
-    <w:lsdException w:name="Medium Shading 1" w:semiHidden="0" w:uiPriority="63" w:unhideWhenUsed="0"/>
-    <w:lsdException w:name="Medium Shading 2" w:semiHidden="0" w:uiPriority="64" w:unhideWhenUsed="0"/>
-    <w:lsdException w:name="Medium List 1" w:semiHidden="0" w:uiPriority="65" w:unhideWhenUsed="0"/>
-    <w:lsdException w:name="Medium List 2" w:semiHidden="0" w:uiPriority="66" w:unhideWhenUsed="0"/>
-    <w:lsdException w:name="Medium Grid 1" w:semiHidden="0" w:uiPriority="67" w:unhideWhenUsed="0"/>
-    <w:lsdException w:name="Medium Grid 2" w:semiHidden="0" w:uiPriority="68" w:unhideWhenUsed="0"/>
-    <w:lsdException w:name="Medium Grid 3" w:semiHidden="0" w:uiPriority="69" w:unhideWhenUsed="0"/>
-    <w:lsdException w:name="Dark List" w:semiHidden="0" w:uiPriority="70" w:unhideWhenUsed="0"/>
-    <w:lsdException w:name="Colorful Shading" w:semiHidden="0" w:uiPriority="71" w:unhideWhenUsed="0"/>
-    <w:lsdException w:name="Colorful List" w:semiHidden="0" w:uiPriority="72" w:unhideWhenUsed="0"/>
-    <w:lsdException w:name="Colorful Grid" w:semiHidden="0" w:uiPriority="73" w:unhideWhenUsed="0"/>
-    <w:lsdException w:name="Light Shading Accent 1" w:semiHidden="0" w:uiPriority="60" w:unhideWhenUsed="0"/>
-    <w:lsdException w:name="Light List Accent 1" w:semiHidden="0" w:uiPriority="61" w:unhideWhenUsed="0"/>
-    <w:lsdException w:name="Light Grid Accent 1" w:semiHidden="0" w:uiPriority="62" w:unhideWhenUsed="0"/>
-    <w:lsdException w:name="Medium Shading 1 Accent 1" w:semiHidden="0" w:uiPriority="63" w:unhideWhenUsed="0"/>
-    <w:lsdException w:name="Medium Shading 2 Accent 1" w:semiHidden="0" w:uiPriority="64" w:unhideWhenUsed="0"/>
-    <w:lsdException w:name="Medium List 1 Accent 1" w:semiHidden="0" w:uiPriority="65" w:unhideWhenUsed="0"/>
-    <w:lsdException w:name="Revision" w:unhideWhenUsed="0"/>
-    <w:lsdException w:name="List Paragraph" w:semiHidden="0" w:uiPriority="34" w:unhideWhenUsed="0" w:qFormat="1"/>
-    <w:lsdException w:name="Quote" w:semiHidden="0" w:uiPriority="29" w:unhideWhenUsed="0" w:qFormat="1"/>
-    <w:lsdException w:name="Intense Quote" w:semiHidden="0" w:uiPriority="30" w:unhideWhenUsed="0" w:qFormat="1"/>
-    <w:lsdException w:name="Medium List 2 Accent 1" w:semiHidden="0" w:uiPriority="66" w:unhideWhenUsed="0"/>
-    <w:lsdException w:name="Medium Grid 1 Accent 1" w:semiHidden="0" w:uiPriority="67" w:unhideWhenUsed="0"/>
-    <w:lsdException w:name="Medium Grid 2 Accent 1" w:semiHidden="0" w:uiPriority="68" w:unhideWhenUsed="0"/>
-    <w:lsdException w:name="Medium Grid 3 Accent 1" w:semiHidden="0" w:uiPriority="69" w:unhideWhenUsed="0"/>
-    <w:lsdException w:name="Dark List Accent 1" w:semiHidden="0" w:uiPriority="70" w:unhideWhenUsed="0"/>
-    <w:lsdException w:name="Colorful Shading Accent 1" w:semiHidden="0" w:uiPriority="71" w:unhideWhenUsed="0"/>
-    <w:lsdException w:name="Colorful List Accent 1" w:semiHidden="0" w:uiPriority="72" w:unhideWhenUsed="0"/>
-    <w:lsdException w:name="Colorful Grid Accent 1" w:semiHidden="0" w:uiPriority="73" w:unhideWhenUsed="0"/>
-    <w:lsdException w:name="Light Shading Accent 2" w:semiHidden="0" w:uiPriority="60" w:unhideWhenUsed="0"/>
-    <w:lsdException w:name="Light List Accent 2" w:semiHidden="0" w:uiPriority="61" w:unhideWhenUsed="0"/>
-    <w:lsdException w:name="Light Grid Accent 2" w:semiHidden="0" w:uiPriority="62" w:unhideWhenUsed="0"/>
-    <w:lsdException w:name="Medium Shading 1 Accent 2" w:semiHidden="0" w:uiPriority="63" w:unhideWhenUsed="0"/>
-    <w:lsdException w:name="Medium Shading 2 Accent 2" w:semiHidden="0" w:uiPriority="64" w:unhideWhenUsed="0"/>
-    <w:lsdException w:name="Medium List 1 Accent 2" w:semiHidden="0" w:uiPriority="65" w:unhideWhenUsed="0"/>
-    <w:lsdException w:name="Medium List 2 Accent 2" w:semiHidden="0" w:uiPriority="66" w:unhideWhenUsed="0"/>
-    <w:lsdException w:name="Medium Grid 1 Accent 2" w:semiHidden="0" w:uiPriority="67" w:unhideWhenUsed="0"/>
-    <w:lsdException w:name="Medium Grid 2 Accent 2" w:semiHidden="0" w:uiPriority="68" w:unhideWhenUsed="0"/>
-    <w:lsdException w:name="Medium Grid 3 Accent 2" w:semiHidden="0" w:uiPriority="69" w:unhideWhenUsed="0"/>
-    <w:lsdException w:name="Dark List Accent 2" w:semiHidden="0" w:uiPriority="70" w:unhideWhenUsed="0"/>
-    <w:lsdException w:name="Colorful Shading Accent 2" w:semiHidden="0" w:uiPriority="71" w:unhideWhenUsed="0"/>
-    <w:lsdException w:name="Colorful List Accent 2" w:semiHidden="0" w:uiPriority="72" w:unhideWhenUsed="0"/>
-    <w:lsdException w:name="Colorful Grid Accent 2" w:semiHidden="0" w:uiPriority="73" w:unhideWhenUsed="0"/>
-    <w:lsdException w:name="Light Shading Accent 3" w:semiHidden="0" w:uiPriority="60" w:unhideWhenUsed="0"/>
-    <w:lsdException w:name="Light List Accent 3" w:semiHidden="0" w:uiPriority="61" w:unhideWhenUsed="0"/>
-    <w:lsdException w:name="Light Grid Accent 3" w:semiHidden="0" w:uiPriority="62" w:unhideWhenUsed="0"/>
-    <w:lsdException w:name="Medium Shading 1 Accent 3" w:semiHidden="0" w:uiPriority="63" w:unhideWhenUsed="0"/>
-    <w:lsdException w:name="Medium Shading 2 Accent 3" w:semiHidden="0" w:uiPriority="64" w:unhideWhenUsed="0"/>
-    <w:lsdException w:name="Medium List 1 Accent 3" w:semiHidden="0" w:uiPriority="65" w:unhideWhenUsed="0"/>
-    <w:lsdException w:name="Medium List 2 Accent 3" w:semiHidden="0" w:uiPriority="66" w:unhideWhenUsed="0"/>
-    <w:lsdException w:name="Medium Grid 1 Accent 3" w:semiHidden="0" w:uiPriority="67" w:unhideWhenUsed="0"/>
-    <w:lsdException w:name="Medium Grid 2 Accent 3" w:semiHidden="0" w:uiPriority="68" w:unhideWhenUsed="0"/>
-    <w:lsdException w:name="Medium Grid 3 Accent 3" w:semiHidden="0" w:uiPriority="69" w:unhideWhenUsed="0"/>
-    <w:lsdException w:name="Dark List Accent 3" w:semiHidden="0" w:uiPriority="70" w:unhideWhenUsed="0"/>
-    <w:lsdException w:name="Colorful Shading Accent 3" w:semiHidden="0" w:uiPriority="71" w:unhideWhenUsed="0"/>
-    <w:lsdException w:name="Colorful List Accent 3" w:semiHidden="0" w:uiPriority="72" w:unhideWhenUsed="0"/>
-    <w:lsdException w:name="Colorful Grid Accent 3" w:semiHidden="0" w:uiPriority="73" w:unhideWhenUsed="0"/>
-    <w:lsdException w:name="Light Shading Accent 4" w:semiHidden="0" w:uiPriority="60" w:unhideWhenUsed="0"/>
-    <w:lsdException w:name="Light List Accent 4" w:semiHidden="0" w:uiPriority="61" w:unhideWhenUsed="0"/>
-    <w:lsdException w:name="Light Grid Accent 4" w:semiHidden="0" w:uiPriority="62" w:unhideWhenUsed="0"/>
-    <w:lsdException w:name="Medium Shading 1 Accent 4" w:semiHidden="0" w:uiPriority="63" w:unhideWhenUsed="0"/>
-    <w:lsdException w:name="Medium Shading 2 Accent 4" w:semiHidden="0" w:uiPriority="64" w:unhideWhenUsed="0"/>
-    <w:lsdException w:name="Medium List 1 Accent 4" w:semiHidden="0" w:uiPriority="65" w:unhideWhenUsed="0"/>
-    <w:lsdException w:name="Medium List 2 Accent 4" w:semiHidden="0" w:uiPriority="66" w:unhideWhenUsed="0"/>
-    <w:lsdException w:name="Medium Grid 1 Accent 4" w:semiHidden="0" w:uiPriority="67" w:unhideWhenUsed="0"/>
-    <w:lsdException w:name="Medium Grid 2 Accent 4" w:semiHidden="0" w:uiPriority="68" w:unhideWhenUsed="0"/>
-    <w:lsdException w:name="Medium Grid 3 Accent 4" w:semiHidden="0" w:uiPriority="69" w:unhideWhenUsed="0"/>
-    <w:lsdException w:name="Dark List Accent 4" w:semiHidden="0" w:uiPriority="70" w:unhideWhenUsed="0"/>
-    <w:lsdException w:name="Colorful Shading Accent 4" w:semiHidden="0" w:uiPriority="71" w:unhideWhenUsed="0"/>
-    <w:lsdException w:name="Colorful List Accent 4" w:semiHidden="0" w:uiPriority="72" w:unhideWhenUsed="0"/>
-    <w:lsdException w:name="Colorful Grid Accent 4" w:semiHidden="0" w:uiPriority="73" w:unhideWhenUsed="0"/>
-    <w:lsdException w:name="Light Shading Accent 5" w:semiHidden="0" w:uiPriority="60" w:unhideWhenUsed="0"/>
-    <w:lsdException w:name="Light List Accent 5" w:semiHidden="0" w:uiPriority="61" w:unhideWhenUsed="0"/>
-    <w:lsdException w:name="Light Grid Accent 5" w:semiHidden="0" w:uiPriority="62" w:unhideWhenUsed="0"/>
-    <w:lsdException w:name="Medium Shading 1 Accent 5" w:semiHidden="0" w:uiPriority="63" w:unhideWhenUsed="0"/>
-    <w:lsdException w:name="Medium Shading 2 Accent 5" w:semiHidden="0" w:uiPriority="64" w:unhideWhenUsed="0"/>
-    <w:lsdException w:name="Medium List 1 Accent 5" w:semiHidden="0" w:uiPriority="65" w:unhideWhenUsed="0"/>
-    <w:lsdException w:name="Medium List 2 Accent 5" w:semiHidden="0" w:uiPriority="66" w:unhideWhenUsed="0"/>
-    <w:lsdException w:name="Medium Grid 1 Accent 5" w:semiHidden="0" w:uiPriority="67" w:unhideWhenUsed="0"/>
-    <w:lsdException w:name="Medium Grid 2 Accent 5" w:semiHidden="0" w:uiPriority="68" w:unhideWhenUsed="0"/>
-    <w:lsdException w:name="Medium Grid 3 Accent 5" w:semiHidden="0" w:uiPriority="69" w:unhideWhenUsed="0"/>
-    <w:lsdException w:name="Dark List Accent 5" w:semiHidden="0" w:uiPriority="70" w:unhideWhenUsed="0"/>
-    <w:lsdException w:name="Colorful Shading Accent 5" w:semiHidden="0" w:uiPriority="71" w:unhideWhenUsed="0"/>
-    <w:lsdException w:name="Colorful List Accent 5" w:semiHidden="0" w:uiPriority="72" w:unhideWhenUsed="0"/>
-    <w:lsdException w:name="Colorful Grid Accent 5" w:semiHidden="0" w:uiPriority="73" w:unhideWhenUsed="0"/>
-    <w:lsdException w:name="Light Shading Accent 6" w:semiHidden="0" w:uiPriority="60" w:unhideWhenUsed="0"/>
-    <w:lsdException w:name="Light List Accent 6" w:semiHidden="0" w:uiPriority="61" w:unhideWhenUsed="0"/>
-    <w:lsdException w:name="Light Grid Accent 6" w:semiHidden="0" w:uiPriority="62" w:unhideWhenUsed="0"/>
-    <w:lsdException w:name="Medium Shading 1 Accent 6" w:semiHidden="0" w:uiPriority="63" w:unhideWhenUsed="0"/>
-    <w:lsdException w:name="Medium Shading 2 Accent 6" w:semiHidden="0" w:uiPriority="64" w:unhideWhenUsed="0"/>
-    <w:lsdException w:name="Medium List 1 Accent 6" w:semiHidden="0" w:uiPriority="65" w:unhideWhenUsed="0"/>
-    <w:lsdException w:name="Medium List 2 Accent 6" w:semiHidden="0" w:uiPriority="66" w:unhideWhenUsed="0"/>
-    <w:lsdException w:name="Medium Grid 1 Accent 6" w:semiHidden="0" w:uiPriority="67" w:unhideWhenUsed="0"/>
-    <w:lsdException w:name="Medium Grid 2 Accent 6" w:semiHidden="0" w:uiPriority="68" w:unhideWhenUsed="0"/>
-    <w:lsdException w:name="Medium Grid 3 Accent 6" w:semiHidden="0" w:uiPriority="69" w:unhideWhenUsed="0"/>
-    <w:lsdException w:name="Dark List Accent 6" w:semiHidden="0" w:uiPriority="70" w:unhideWhenUsed="0"/>
-    <w:lsdException w:name="Colorful Shading Accent 6" w:semiHidden="0" w:uiPriority="71" w:unhideWhenUsed="0"/>
-    <w:lsdException w:name="Colorful List Accent 6" w:semiHidden="0" w:uiPriority="72" w:unhideWhenUsed="0"/>
-    <w:lsdException w:name="Colorful Grid Accent 6" w:semiHidden="0" w:uiPriority="73" w:unhideWhenUsed="0"/>
-    <w:lsdException w:name="Subtle Emphasis" w:semiHidden="0" w:uiPriority="19" w:unhideWhenUsed="0" w:qFormat="1"/>
-    <w:lsdException w:name="Intense Emphasis" w:semiHidden="0" w:uiPriority="21" w:unhideWhenUsed="0" w:qFormat="1"/>
-    <w:lsdException w:name="Subtle Reference" w:semiHidden="0" w:uiPriority="31" w:unhideWhenUsed="0" w:qFormat="1"/>
-    <w:lsdException w:name="Intense Reference" w:semiHidden="0" w:uiPriority="32" w:unhideWhenUsed="0" w:qFormat="1"/>
-    <w:lsdException w:name="Book Title" w:semiHidden="0" w:uiPriority="33" w:unhideWhenUsed="0" w:qFormat="1"/>
-    <w:lsdException w:name="Bibliography" w:uiPriority="37"/>
-    <w:lsdException w:name="TOC Heading" w:uiPriority="39" w:qFormat="1"/>
-  </w:latentStyles>
-  <w:style w:type="paragraph" w:default="1" w:styleId="a">
-    <w:name w:val="Normal"/>
-    <w:qFormat/>
-    <w:pPr>
-      <w:widowControl w:val="0"/>
-      <w:jc w:val="both"/>
-    </w:pPr>
-  </w:style>
-  <w:style w:type="character" w:default="1" w:styleId="a0">
-    <w:name w:val="Default Paragraph Font"/>
-    <w:uiPriority w:val="1"/>
-    <w:semiHidden/>
-    <w:unhideWhenUsed/>
-  </w:style>
-  <w:style w:type="table" w:default="1" w:styleId="a1">
-    <w:name w:val="Normal Table"/>
-    <w:uiPriority w:val="99"/>
-    <w:semiHidden/>
-    <w:unhideWhenUsed/>
-    <w:tblPr>
-      <w:tblInd w:w="0" w:type="dxa"/>
-      <w:tblCellMar>
-        <w:top w:w="0" w:type="dxa"/>
-        <w:left w:w="108" w:type="dxa"/>
-        <w:bottom w:w="0" w:type="dxa"/>
-        <w:right w:w="108" w:type="dxa"/>
-      </w:tblCellMar>
-    </w:tblPr>
-  </w:style>
-  <w:style w:type="numbering" w:default="1" w:styleId="a2">
-    <w:name w:val="No List"/>
-    <w:uiPriority w:val="99"/>
-    <w:semiHidden/>
-    <w:unhideWhenUsed/>
   </w:style>
 </w:styles>
 </file>
@@ -6058,7 +6067,7 @@
   <a:extraClrSchemeLst/>
   <a:extLst>
     <a:ext uri="{05A4C25C-085E-4340-85A3-A5531E510DB2}">
-      <thm15:themeFamily xmlns:thm15="http://schemas.microsoft.com/office/thememl/2012/main" xmlns="" name="Office Theme" id="{62F939B6-93AF-4DB8-9C6B-D6C7DFDC589F}" vid="{4A3C46E8-61CC-4603-A589-7422A47A8E4A}"/>
+      <thm15:themeFamily xmlns:thm15="http://schemas.microsoft.com/office/thememl/2012/main" name="Office Theme" id="{62F939B6-93AF-4DB8-9C6B-D6C7DFDC589F}" vid="{4A3C46E8-61CC-4603-A589-7422A47A8E4A}"/>
     </a:ext>
   </a:extLst>
 </a:theme>
@@ -6069,7 +6078,7 @@
 </file>
 
 <file path=customXml/itemProps1.xml><?xml version="1.0" encoding="utf-8"?>
-<ds:datastoreItem xmlns:ds="http://schemas.openxmlformats.org/officeDocument/2006/customXml" ds:itemID="{8559F50C-1223-45AF-9097-AEDF44C7183B}">
+<ds:datastoreItem xmlns:ds="http://schemas.openxmlformats.org/officeDocument/2006/customXml" ds:itemID="{49C84832-578D-45E2-AEA3-3DB5EEF61277}">
   <ds:schemaRefs>
     <ds:schemaRef ds:uri="http://schemas.openxmlformats.org/officeDocument/2006/bibliography"/>
   </ds:schemaRefs>

--- a/export/template/word/兽药检验报告（抽检）.docx
+++ b/export/template/word/兽药检验报告（抽检）.docx
@@ -193,7 +193,7 @@
                 <w:lang w:val="en-US" w:eastAsia="zh-CN"/>
               </w:rPr>
               <w:pict>
-                <v:shape id="图片 1" o:spid="_x0000_i1104" type="#_x0000_t75" style="width:391.5pt;height:60pt;visibility:visible">
+                <v:shape id="图片 1" o:spid="_x0000_i1025" type="#_x0000_t75" style="width:391.5pt;height:60pt;visibility:visible">
                   <v:imagedata r:id="rId10" o:title="" croptop="-14799f" cropbottom="-4228f" cropleft="1f" cropright="1231f"/>
                 </v:shape>
               </w:pict>
@@ -741,7 +741,7 @@
                 <v:shape id="_x0000_s1029" type="#_x0000_t75" style="position:absolute;left:0;text-align:left;margin-left:197.6pt;margin-top:75.4pt;width:123.3pt;height:123.05pt;z-index:-3;mso-position-horizontal-relative:text;mso-position-vertical-relative:text">
                   <v:imagedata r:id="rId11" o:title=""/>
                 </v:shape>
-                <o:OLEObject Type="Embed" ProgID="Photoshop.Image.13" ShapeID="_x0000_s1029" DrawAspect="Content" ObjectID="_1608657564" r:id="rId12">
+                <o:OLEObject Type="Embed" ProgID="Photoshop.Image.13" ShapeID="_x0000_s1029" DrawAspect="Content" ObjectID="_1610454895" r:id="rId12">
                   <o:FieldCodes>\s</o:FieldCodes>
                 </o:OLEObject>
               </w:object>
@@ -3619,7 +3619,7 @@
                 <w:kern w:val="0"/>
               </w:rPr>
               <w:pict>
-                <v:shape id="_x0000_i1117" type="#_x0000_t75" style="width:76.5pt;height:30.75pt">
+                <v:shape id="_x0000_i1027" type="#_x0000_t75" style="width:76.5pt;height:30.75pt">
                   <v:imagedata r:id="rId14" o:title="谯万青2"/>
                 </v:shape>
               </w:pict>
@@ -3674,7 +3674,7 @@
                 <w:kern w:val="0"/>
               </w:rPr>
               <w:pict>
-                <v:shape id="_x0000_i1118" type="#_x0000_t75" style="width:84pt;height:30.75pt">
+                <v:shape id="_x0000_i1028" type="#_x0000_t75" style="width:84pt;height:30.75pt">
                   <v:imagedata r:id="rId15" o:title="王海波"/>
                 </v:shape>
               </w:pict>
@@ -3729,7 +3729,7 @@
                 <w:kern w:val="0"/>
               </w:rPr>
               <w:pict>
-                <v:shape id="_x0000_i1119" type="#_x0000_t75" style="width:60pt;height:36.75pt">
+                <v:shape id="_x0000_i1029" type="#_x0000_t75" style="width:60pt;height:36.75pt">
                   <v:imagedata r:id="rId16" o:title="葛荣2(1)"/>
                 </v:shape>
               </w:pict>
@@ -4136,17 +4136,7 @@
                 <w:kern w:val="0"/>
                 <w:sz w:val="18"/>
               </w:rPr>
-              <w:t>未经本单位许可本报告</w:t>
-            </w:r>
-            <w:bookmarkStart w:id="0" w:name="_GoBack"/>
-            <w:bookmarkEnd w:id="0"/>
-            <w:r>
-              <w:rPr>
-                <w:rFonts w:hint="eastAsia"/>
-                <w:kern w:val="0"/>
-                <w:sz w:val="18"/>
-              </w:rPr>
-              <w:t>不得用于任何广告宣传和成果鉴定。</w:t>
+              <w:t>未经本单位许可本报告不得用于任何广告宣传和成果鉴定。</w:t>
             </w:r>
           </w:p>
         </w:tc>
@@ -4206,6 +4196,8 @@
           <w:sz w:val="28"/>
         </w:rPr>
       </w:pPr>
+      <w:bookmarkStart w:id="0" w:name="_GoBack"/>
+      <w:bookmarkEnd w:id="0"/>
     </w:p>
     <w:tbl>
       <w:tblPr>
@@ -4228,6 +4220,7 @@
           </w:tcPr>
           <w:p>
             <w:pPr>
+              <w:ind w:leftChars="800" w:left="1680"/>
               <w:jc w:val="center"/>
               <w:rPr>
                 <w:kern w:val="0"/>
@@ -4254,14 +4247,6 @@
                 <w:sz w:val="32"/>
               </w:rPr>
               <w:br w:type="page"/>
-            </w:r>
-            <w:r>
-              <w:rPr>
-                <w:rFonts w:hint="eastAsia"/>
-                <w:kern w:val="0"/>
-                <w:sz w:val="32"/>
-              </w:rPr>
-              <w:t xml:space="preserve">             </w:t>
             </w:r>
             <w:r>
               <w:rPr>
@@ -4447,12 +4432,30 @@
       </w:r>
       <w:r>
         <w:rPr>
-          <w:rFonts w:ascii="宋体" w:hAnsi="宋体" w:hint="eastAsia"/>
+          <w:rFonts w:ascii="宋体" w:hAnsi="宋体"/>
           <w:kern w:val="0"/>
           <w:sz w:val="20"/>
           <w:szCs w:val="20"/>
         </w:rPr>
-        <w:t xml:space="preserve">         </w:t>
+        <w:tab/>
+      </w:r>
+      <w:r>
+        <w:rPr>
+          <w:rFonts w:ascii="宋体" w:hAnsi="宋体"/>
+          <w:kern w:val="0"/>
+          <w:sz w:val="20"/>
+          <w:szCs w:val="20"/>
+        </w:rPr>
+        <w:tab/>
+      </w:r>
+      <w:r>
+        <w:rPr>
+          <w:rFonts w:ascii="宋体" w:hAnsi="宋体"/>
+          <w:kern w:val="0"/>
+          <w:sz w:val="20"/>
+          <w:szCs w:val="20"/>
+        </w:rPr>
+        <w:tab/>
       </w:r>
       <w:r>
         <w:rPr>
@@ -4506,9 +4509,9 @@
       </w:tblPr>
       <w:tblGrid>
         <w:gridCol w:w="2619"/>
-        <w:gridCol w:w="2479"/>
-        <w:gridCol w:w="2479"/>
-        <w:gridCol w:w="2479"/>
+        <w:gridCol w:w="3051"/>
+        <w:gridCol w:w="2268"/>
+        <w:gridCol w:w="2118"/>
       </w:tblGrid>
       <w:tr>
         <w:tc>
@@ -4539,7 +4542,7 @@
         </w:tc>
         <w:tc>
           <w:tcPr>
-            <w:tcW w:w="2479" w:type="dxa"/>
+            <w:tcW w:w="3051" w:type="dxa"/>
             <w:tcBorders>
               <w:bottom w:val="single" w:sz="4" w:space="0" w:color="auto"/>
             </w:tcBorders>
@@ -4565,7 +4568,7 @@
         </w:tc>
         <w:tc>
           <w:tcPr>
-            <w:tcW w:w="2479" w:type="dxa"/>
+            <w:tcW w:w="2268" w:type="dxa"/>
             <w:tcBorders>
               <w:bottom w:val="single" w:sz="4" w:space="0" w:color="auto"/>
             </w:tcBorders>
@@ -4592,7 +4595,7 @@
         </w:tc>
         <w:tc>
           <w:tcPr>
-            <w:tcW w:w="2479" w:type="dxa"/>
+            <w:tcW w:w="2118" w:type="dxa"/>
             <w:tcBorders>
               <w:bottom w:val="single" w:sz="4" w:space="0" w:color="auto"/>
             </w:tcBorders>
@@ -4620,11 +4623,16 @@
         </w:tc>
       </w:tr>
       <w:tr>
+        <w:trPr>
+          <w:trHeight w:hRule="exact" w:val="57"/>
+        </w:trPr>
         <w:tc>
           <w:tcPr>
             <w:tcW w:w="2619" w:type="dxa"/>
             <w:tcBorders>
-              <w:bottom w:val="single" w:sz="4" w:space="0" w:color="auto"/>
+              <w:top w:val="single" w:sz="4" w:space="0" w:color="auto"/>
+              <w:bottom w:val="nil"/>
+              <w:right w:val="nil"/>
             </w:tcBorders>
             <w:shd w:val="clear" w:color="auto" w:fill="auto"/>
             <w:vAlign w:val="center"/>
@@ -4633,78 +4641,20 @@
             <w:pPr>
               <w:jc w:val="center"/>
               <w:rPr>
-                <w:rFonts w:ascii="宋体" w:hAnsi="宋体"/>
-              </w:rPr>
-            </w:pPr>
-            <w:r>
-              <w:rPr>
-                <w:rFonts w:ascii="宋体" w:hAnsi="宋体"/>
-              </w:rPr>
-              <w:fldChar w:fldCharType="begin"/>
-            </w:r>
-            <w:r>
-              <w:rPr>
-                <w:rFonts w:ascii="宋体" w:hAnsi="宋体"/>
-              </w:rPr>
-              <w:instrText xml:space="preserve"> MERGEFIELD  TableStart:检验结果  \* MERGEFORMAT </w:instrText>
-            </w:r>
-            <w:r>
-              <w:rPr>
-                <w:rFonts w:ascii="宋体" w:hAnsi="宋体"/>
-              </w:rPr>
-              <w:fldChar w:fldCharType="separate"/>
-            </w:r>
-            <w:r>
-              <w:rPr>
-                <w:rFonts w:ascii="宋体" w:hAnsi="宋体"/>
-                <w:noProof/>
-              </w:rPr>
-              <w:t>«TableStart:检验结果»</w:t>
-            </w:r>
-            <w:r>
-              <w:rPr>
-                <w:rFonts w:ascii="宋体" w:hAnsi="宋体"/>
-              </w:rPr>
-              <w:fldChar w:fldCharType="end"/>
-            </w:r>
-            <w:r>
-              <w:rPr>
-                <w:rFonts w:ascii="宋体" w:hAnsi="宋体"/>
-              </w:rPr>
-              <w:fldChar w:fldCharType="begin"/>
-            </w:r>
-            <w:r>
-              <w:rPr>
-                <w:rFonts w:ascii="宋体" w:hAnsi="宋体"/>
-              </w:rPr>
-              <w:instrText xml:space="preserve"> MERGEFIELD  检验项目  \* MERGEFORMAT </w:instrText>
-            </w:r>
-            <w:r>
-              <w:rPr>
-                <w:rFonts w:ascii="宋体" w:hAnsi="宋体"/>
-              </w:rPr>
-              <w:fldChar w:fldCharType="separate"/>
-            </w:r>
-            <w:r>
-              <w:rPr>
-                <w:rFonts w:ascii="宋体" w:hAnsi="宋体"/>
-                <w:noProof/>
-              </w:rPr>
-              <w:t>«检验项目»</w:t>
-            </w:r>
-            <w:r>
-              <w:rPr>
-                <w:rFonts w:ascii="宋体" w:hAnsi="宋体"/>
-              </w:rPr>
-              <w:fldChar w:fldCharType="end"/>
-            </w:r>
-          </w:p>
-        </w:tc>
-        <w:tc>
-          <w:tcPr>
-            <w:tcW w:w="2479" w:type="dxa"/>
+                <w:rFonts w:ascii="宋体" w:hAnsi="宋体" w:hint="eastAsia"/>
+                <w:b/>
+              </w:rPr>
+            </w:pPr>
+          </w:p>
+        </w:tc>
+        <w:tc>
+          <w:tcPr>
+            <w:tcW w:w="3051" w:type="dxa"/>
             <w:tcBorders>
-              <w:bottom w:val="single" w:sz="4" w:space="0" w:color="auto"/>
+              <w:top w:val="single" w:sz="4" w:space="0" w:color="auto"/>
+              <w:left w:val="nil"/>
+              <w:bottom w:val="nil"/>
+              <w:right w:val="nil"/>
             </w:tcBorders>
             <w:shd w:val="clear" w:color="auto" w:fill="auto"/>
             <w:vAlign w:val="center"/>
@@ -4713,144 +4663,215 @@
             <w:pPr>
               <w:jc w:val="center"/>
               <w:rPr>
-                <w:rFonts w:ascii="宋体" w:hAnsi="宋体"/>
-              </w:rPr>
-            </w:pPr>
-            <w:r>
-              <w:rPr>
-                <w:rFonts w:ascii="宋体" w:hAnsi="宋体"/>
-              </w:rPr>
-              <w:fldChar w:fldCharType="begin"/>
-            </w:r>
-            <w:r>
-              <w:rPr>
-                <w:rFonts w:ascii="宋体" w:hAnsi="宋体"/>
-              </w:rPr>
-              <w:instrText xml:space="preserve"> MERGEFIELD  标准规定  \* MERGEFORMAT </w:instrText>
-            </w:r>
-            <w:r>
-              <w:rPr>
-                <w:rFonts w:ascii="宋体" w:hAnsi="宋体"/>
-              </w:rPr>
-              <w:fldChar w:fldCharType="separate"/>
-            </w:r>
-            <w:r>
-              <w:rPr>
-                <w:rFonts w:ascii="宋体" w:hAnsi="宋体"/>
-                <w:noProof/>
-              </w:rPr>
-              <w:t>«标准规定»</w:t>
-            </w:r>
-            <w:r>
-              <w:rPr>
-                <w:rFonts w:ascii="宋体" w:hAnsi="宋体"/>
-              </w:rPr>
-              <w:fldChar w:fldCharType="end"/>
-            </w:r>
-          </w:p>
-        </w:tc>
-        <w:tc>
-          <w:tcPr>
-            <w:tcW w:w="2479" w:type="dxa"/>
+                <w:rFonts w:ascii="宋体" w:hAnsi="宋体" w:hint="eastAsia"/>
+                <w:b/>
+              </w:rPr>
+            </w:pPr>
+          </w:p>
+        </w:tc>
+        <w:tc>
+          <w:tcPr>
+            <w:tcW w:w="2268" w:type="dxa"/>
             <w:tcBorders>
-              <w:bottom w:val="single" w:sz="4" w:space="0" w:color="auto"/>
+              <w:top w:val="single" w:sz="4" w:space="0" w:color="auto"/>
+              <w:left w:val="nil"/>
+              <w:bottom w:val="nil"/>
+              <w:right w:val="nil"/>
             </w:tcBorders>
             <w:shd w:val="clear" w:color="auto" w:fill="auto"/>
-            <w:vAlign w:val="center"/>
+          </w:tcPr>
+          <w:p>
+            <w:pPr>
+              <w:jc w:val="center"/>
+              <w:rPr>
+                <w:rFonts w:ascii="宋体" w:hAnsi="宋体" w:hint="eastAsia"/>
+                <w:b/>
+              </w:rPr>
+            </w:pPr>
+          </w:p>
+        </w:tc>
+        <w:tc>
+          <w:tcPr>
+            <w:tcW w:w="2118" w:type="dxa"/>
+            <w:tcBorders>
+              <w:top w:val="single" w:sz="4" w:space="0" w:color="auto"/>
+              <w:left w:val="nil"/>
+              <w:bottom w:val="nil"/>
+            </w:tcBorders>
+            <w:shd w:val="clear" w:color="auto" w:fill="auto"/>
           </w:tcPr>
           <w:p>
             <w:pPr>
               <w:spacing w:line="120" w:lineRule="atLeast"/>
               <w:jc w:val="center"/>
               <w:rPr>
-                <w:kern w:val="0"/>
-                <w:sz w:val="18"/>
-                <w:szCs w:val="18"/>
-              </w:rPr>
-            </w:pPr>
-            <w:r>
-              <w:rPr>
-                <w:kern w:val="0"/>
-                <w:sz w:val="18"/>
-                <w:szCs w:val="18"/>
+                <w:rFonts w:ascii="宋体" w:hAnsi="宋体" w:hint="eastAsia"/>
+                <w:b/>
+              </w:rPr>
+            </w:pPr>
+          </w:p>
+        </w:tc>
+      </w:tr>
+      <w:tr>
+        <w:tc>
+          <w:tcPr>
+            <w:tcW w:w="2619" w:type="dxa"/>
+            <w:tcBorders>
+              <w:top w:val="nil"/>
+              <w:bottom w:val="nil"/>
+              <w:right w:val="nil"/>
+            </w:tcBorders>
+            <w:shd w:val="clear" w:color="auto" w:fill="auto"/>
+            <w:vAlign w:val="center"/>
+          </w:tcPr>
+          <w:p>
+            <w:pPr>
+              <w:jc w:val="center"/>
+              <w:rPr>
+                <w:rFonts w:ascii="宋体" w:hAnsi="宋体"/>
+                <w:szCs w:val="21"/>
+              </w:rPr>
+            </w:pPr>
+            <w:r>
+              <w:rPr>
+                <w:rFonts w:ascii="宋体" w:hAnsi="宋体"/>
+                <w:szCs w:val="21"/>
               </w:rPr>
               <w:fldChar w:fldCharType="begin"/>
             </w:r>
             <w:r>
               <w:rPr>
-                <w:kern w:val="0"/>
-                <w:sz w:val="18"/>
-                <w:szCs w:val="18"/>
-              </w:rPr>
-              <w:instrText xml:space="preserve"> MERGEFIELD  </w:instrText>
-            </w:r>
-            <w:r>
-              <w:rPr>
-                <w:kern w:val="0"/>
-                <w:sz w:val="18"/>
-                <w:szCs w:val="18"/>
-              </w:rPr>
-              <w:instrText>检验结果</w:instrText>
-            </w:r>
-            <w:r>
-              <w:rPr>
-                <w:kern w:val="0"/>
-                <w:sz w:val="18"/>
-                <w:szCs w:val="18"/>
-              </w:rPr>
-              <w:instrText xml:space="preserve">  \* MERGEFORMAT </w:instrText>
-            </w:r>
-            <w:r>
-              <w:rPr>
-                <w:kern w:val="0"/>
-                <w:sz w:val="18"/>
-                <w:szCs w:val="18"/>
+                <w:rFonts w:ascii="宋体" w:hAnsi="宋体"/>
+                <w:szCs w:val="21"/>
+              </w:rPr>
+              <w:instrText xml:space="preserve"> MERGEFIELD  TableStart:检验结果  \* MERGEFORMAT </w:instrText>
+            </w:r>
+            <w:r>
+              <w:rPr>
+                <w:rFonts w:ascii="宋体" w:hAnsi="宋体"/>
+                <w:szCs w:val="21"/>
               </w:rPr>
               <w:fldChar w:fldCharType="separate"/>
             </w:r>
             <w:r>
               <w:rPr>
-                <w:noProof/>
-                <w:kern w:val="0"/>
-                <w:sz w:val="18"/>
-                <w:szCs w:val="18"/>
-              </w:rPr>
-              <w:t>«</w:t>
-            </w:r>
-            <w:r>
-              <w:rPr>
-                <w:rFonts w:hint="eastAsia"/>
-                <w:noProof/>
-                <w:kern w:val="0"/>
-                <w:sz w:val="18"/>
-                <w:szCs w:val="18"/>
-              </w:rPr>
-              <w:t>检验结果</w:t>
-            </w:r>
-            <w:r>
-              <w:rPr>
-                <w:noProof/>
-                <w:kern w:val="0"/>
-                <w:sz w:val="18"/>
-                <w:szCs w:val="18"/>
-              </w:rPr>
-              <w:t>»</w:t>
-            </w:r>
-            <w:r>
-              <w:rPr>
-                <w:kern w:val="0"/>
-                <w:sz w:val="18"/>
-                <w:szCs w:val="18"/>
+                <w:rFonts w:ascii="宋体" w:hAnsi="宋体"/>
+                <w:noProof/>
+                <w:szCs w:val="21"/>
+              </w:rPr>
+              <w:t>«TableStart:检验结果»</w:t>
+            </w:r>
+            <w:r>
+              <w:rPr>
+                <w:rFonts w:ascii="宋体" w:hAnsi="宋体"/>
+                <w:szCs w:val="21"/>
               </w:rPr>
               <w:fldChar w:fldCharType="end"/>
             </w:r>
-          </w:p>
-        </w:tc>
-        <w:tc>
-          <w:tcPr>
-            <w:tcW w:w="2479" w:type="dxa"/>
+            <w:r>
+              <w:rPr>
+                <w:rFonts w:ascii="宋体" w:hAnsi="宋体"/>
+                <w:szCs w:val="21"/>
+              </w:rPr>
+              <w:fldChar w:fldCharType="begin"/>
+            </w:r>
+            <w:r>
+              <w:rPr>
+                <w:rFonts w:ascii="宋体" w:hAnsi="宋体"/>
+                <w:szCs w:val="21"/>
+              </w:rPr>
+              <w:instrText xml:space="preserve"> MERGEFIELD  检验项目  \* MERGEFORMAT </w:instrText>
+            </w:r>
+            <w:r>
+              <w:rPr>
+                <w:rFonts w:ascii="宋体" w:hAnsi="宋体"/>
+                <w:szCs w:val="21"/>
+              </w:rPr>
+              <w:fldChar w:fldCharType="separate"/>
+            </w:r>
+            <w:r>
+              <w:rPr>
+                <w:rFonts w:ascii="宋体" w:hAnsi="宋体"/>
+                <w:noProof/>
+                <w:szCs w:val="21"/>
+              </w:rPr>
+              <w:t>«检验项目»</w:t>
+            </w:r>
+            <w:r>
+              <w:rPr>
+                <w:rFonts w:ascii="宋体" w:hAnsi="宋体"/>
+                <w:szCs w:val="21"/>
+              </w:rPr>
+              <w:fldChar w:fldCharType="end"/>
+            </w:r>
+          </w:p>
+        </w:tc>
+        <w:tc>
+          <w:tcPr>
+            <w:tcW w:w="3051" w:type="dxa"/>
             <w:tcBorders>
-              <w:bottom w:val="single" w:sz="4" w:space="0" w:color="auto"/>
+              <w:top w:val="nil"/>
+              <w:left w:val="nil"/>
+              <w:bottom w:val="nil"/>
+              <w:right w:val="nil"/>
+            </w:tcBorders>
+            <w:shd w:val="clear" w:color="auto" w:fill="auto"/>
+            <w:vAlign w:val="center"/>
+          </w:tcPr>
+          <w:p>
+            <w:pPr>
+              <w:jc w:val="center"/>
+              <w:rPr>
+                <w:rFonts w:ascii="宋体" w:hAnsi="宋体"/>
+                <w:szCs w:val="21"/>
+              </w:rPr>
+            </w:pPr>
+            <w:r>
+              <w:rPr>
+                <w:rFonts w:ascii="宋体" w:hAnsi="宋体"/>
+                <w:szCs w:val="21"/>
+              </w:rPr>
+              <w:fldChar w:fldCharType="begin"/>
+            </w:r>
+            <w:r>
+              <w:rPr>
+                <w:rFonts w:ascii="宋体" w:hAnsi="宋体"/>
+                <w:szCs w:val="21"/>
+              </w:rPr>
+              <w:instrText xml:space="preserve"> MERGEFIELD  标准规定  \* MERGEFORMAT </w:instrText>
+            </w:r>
+            <w:r>
+              <w:rPr>
+                <w:rFonts w:ascii="宋体" w:hAnsi="宋体"/>
+                <w:szCs w:val="21"/>
+              </w:rPr>
+              <w:fldChar w:fldCharType="separate"/>
+            </w:r>
+            <w:r>
+              <w:rPr>
+                <w:rFonts w:ascii="宋体" w:hAnsi="宋体"/>
+                <w:noProof/>
+                <w:szCs w:val="21"/>
+              </w:rPr>
+              <w:t>«标准规定»</w:t>
+            </w:r>
+            <w:r>
+              <w:rPr>
+                <w:rFonts w:ascii="宋体" w:hAnsi="宋体"/>
+                <w:szCs w:val="21"/>
+              </w:rPr>
+              <w:fldChar w:fldCharType="end"/>
+            </w:r>
+          </w:p>
+        </w:tc>
+        <w:tc>
+          <w:tcPr>
+            <w:tcW w:w="2268" w:type="dxa"/>
+            <w:tcBorders>
+              <w:top w:val="nil"/>
+              <w:left w:val="nil"/>
+              <w:bottom w:val="nil"/>
+              <w:right w:val="nil"/>
             </w:tcBorders>
             <w:shd w:val="clear" w:color="auto" w:fill="auto"/>
             <w:vAlign w:val="center"/>
@@ -4860,189 +4881,224 @@
               <w:spacing w:line="120" w:lineRule="atLeast"/>
               <w:jc w:val="center"/>
               <w:rPr>
-                <w:kern w:val="0"/>
-                <w:sz w:val="18"/>
-                <w:szCs w:val="18"/>
-              </w:rPr>
-            </w:pPr>
-            <w:r>
-              <w:rPr>
-                <w:kern w:val="0"/>
-                <w:sz w:val="18"/>
-                <w:szCs w:val="18"/>
+                <w:rFonts w:ascii="宋体" w:hAnsi="宋体"/>
+                <w:kern w:val="0"/>
+                <w:szCs w:val="21"/>
+              </w:rPr>
+            </w:pPr>
+            <w:r>
+              <w:rPr>
+                <w:rFonts w:ascii="宋体" w:hAnsi="宋体"/>
+                <w:kern w:val="0"/>
+                <w:szCs w:val="21"/>
               </w:rPr>
               <w:fldChar w:fldCharType="begin"/>
             </w:r>
             <w:r>
               <w:rPr>
-                <w:kern w:val="0"/>
-                <w:sz w:val="18"/>
-                <w:szCs w:val="18"/>
+                <w:rFonts w:ascii="宋体" w:hAnsi="宋体"/>
+                <w:kern w:val="0"/>
+                <w:szCs w:val="21"/>
+              </w:rPr>
+              <w:instrText xml:space="preserve"> MERGEFIELD  检验结果  \* MERGEFORMAT </w:instrText>
+            </w:r>
+            <w:r>
+              <w:rPr>
+                <w:rFonts w:ascii="宋体" w:hAnsi="宋体"/>
+                <w:kern w:val="0"/>
+                <w:szCs w:val="21"/>
+              </w:rPr>
+              <w:fldChar w:fldCharType="separate"/>
+            </w:r>
+            <w:r>
+              <w:rPr>
+                <w:rFonts w:ascii="宋体" w:hAnsi="宋体"/>
+                <w:noProof/>
+                <w:kern w:val="0"/>
+                <w:szCs w:val="21"/>
+              </w:rPr>
+              <w:t>«</w:t>
+            </w:r>
+            <w:r>
+              <w:rPr>
+                <w:rFonts w:ascii="宋体" w:hAnsi="宋体" w:hint="eastAsia"/>
+                <w:noProof/>
+                <w:kern w:val="0"/>
+                <w:szCs w:val="21"/>
+              </w:rPr>
+              <w:t>检验结果</w:t>
+            </w:r>
+            <w:r>
+              <w:rPr>
+                <w:rFonts w:ascii="宋体" w:hAnsi="宋体"/>
+                <w:noProof/>
+                <w:kern w:val="0"/>
+                <w:szCs w:val="21"/>
+              </w:rPr>
+              <w:t>»</w:t>
+            </w:r>
+            <w:r>
+              <w:rPr>
+                <w:rFonts w:ascii="宋体" w:hAnsi="宋体"/>
+                <w:kern w:val="0"/>
+                <w:szCs w:val="21"/>
+              </w:rPr>
+              <w:fldChar w:fldCharType="end"/>
+            </w:r>
+          </w:p>
+        </w:tc>
+        <w:tc>
+          <w:tcPr>
+            <w:tcW w:w="2118" w:type="dxa"/>
+            <w:tcBorders>
+              <w:top w:val="nil"/>
+              <w:left w:val="nil"/>
+              <w:bottom w:val="nil"/>
+            </w:tcBorders>
+            <w:shd w:val="clear" w:color="auto" w:fill="auto"/>
+            <w:vAlign w:val="center"/>
+          </w:tcPr>
+          <w:p>
+            <w:pPr>
+              <w:spacing w:line="120" w:lineRule="atLeast"/>
+              <w:jc w:val="center"/>
+              <w:rPr>
+                <w:rFonts w:ascii="宋体" w:hAnsi="宋体"/>
+                <w:kern w:val="0"/>
+                <w:szCs w:val="21"/>
+              </w:rPr>
+            </w:pPr>
+            <w:r>
+              <w:rPr>
+                <w:rFonts w:ascii="宋体" w:hAnsi="宋体"/>
+                <w:kern w:val="0"/>
+                <w:szCs w:val="21"/>
+              </w:rPr>
+              <w:fldChar w:fldCharType="begin"/>
+            </w:r>
+            <w:r>
+              <w:rPr>
+                <w:rFonts w:ascii="宋体" w:hAnsi="宋体"/>
+                <w:kern w:val="0"/>
+                <w:szCs w:val="21"/>
               </w:rPr>
               <w:instrText xml:space="preserve"> </w:instrText>
             </w:r>
             <w:r>
               <w:rPr>
-                <w:rFonts w:hint="eastAsia"/>
-                <w:kern w:val="0"/>
-                <w:sz w:val="18"/>
-                <w:szCs w:val="18"/>
-              </w:rPr>
-              <w:instrText xml:space="preserve">MERGEFIELD  </w:instrText>
-            </w:r>
-            <w:r>
-              <w:rPr>
-                <w:rFonts w:hint="eastAsia"/>
-                <w:kern w:val="0"/>
-                <w:sz w:val="18"/>
-                <w:szCs w:val="18"/>
-              </w:rPr>
-              <w:instrText>项目结论</w:instrText>
-            </w:r>
-            <w:r>
-              <w:rPr>
-                <w:rFonts w:hint="eastAsia"/>
-                <w:kern w:val="0"/>
-                <w:sz w:val="18"/>
-                <w:szCs w:val="18"/>
-              </w:rPr>
-              <w:instrText xml:space="preserve">  \* MERGEFORMAT</w:instrText>
-            </w:r>
-            <w:r>
-              <w:rPr>
-                <w:kern w:val="0"/>
-                <w:sz w:val="18"/>
-                <w:szCs w:val="18"/>
+                <w:rFonts w:ascii="宋体" w:hAnsi="宋体" w:hint="eastAsia"/>
+                <w:kern w:val="0"/>
+                <w:szCs w:val="21"/>
+              </w:rPr>
+              <w:instrText>MERGEFIELD  项目结论  \* MERGEFORMAT</w:instrText>
+            </w:r>
+            <w:r>
+              <w:rPr>
+                <w:rFonts w:ascii="宋体" w:hAnsi="宋体"/>
+                <w:kern w:val="0"/>
+                <w:szCs w:val="21"/>
               </w:rPr>
               <w:instrText xml:space="preserve"> </w:instrText>
             </w:r>
             <w:r>
               <w:rPr>
-                <w:kern w:val="0"/>
-                <w:sz w:val="18"/>
-                <w:szCs w:val="18"/>
+                <w:rFonts w:ascii="宋体" w:hAnsi="宋体"/>
+                <w:kern w:val="0"/>
+                <w:szCs w:val="21"/>
               </w:rPr>
               <w:fldChar w:fldCharType="separate"/>
             </w:r>
             <w:r>
               <w:rPr>
-                <w:noProof/>
-                <w:kern w:val="0"/>
-                <w:sz w:val="18"/>
-                <w:szCs w:val="18"/>
+                <w:rFonts w:ascii="宋体" w:hAnsi="宋体"/>
+                <w:noProof/>
+                <w:kern w:val="0"/>
+                <w:szCs w:val="21"/>
               </w:rPr>
               <w:t>«</w:t>
             </w:r>
             <w:r>
               <w:rPr>
-                <w:rFonts w:hint="eastAsia"/>
-                <w:noProof/>
-                <w:kern w:val="0"/>
-                <w:sz w:val="18"/>
-                <w:szCs w:val="18"/>
+                <w:rFonts w:ascii="宋体" w:hAnsi="宋体" w:hint="eastAsia"/>
+                <w:noProof/>
+                <w:kern w:val="0"/>
+                <w:szCs w:val="21"/>
               </w:rPr>
               <w:t>项目结论</w:t>
             </w:r>
             <w:r>
               <w:rPr>
-                <w:noProof/>
-                <w:kern w:val="0"/>
-                <w:sz w:val="18"/>
-                <w:szCs w:val="18"/>
+                <w:rFonts w:ascii="宋体" w:hAnsi="宋体"/>
+                <w:noProof/>
+                <w:kern w:val="0"/>
+                <w:szCs w:val="21"/>
               </w:rPr>
               <w:t>»</w:t>
             </w:r>
             <w:r>
               <w:rPr>
-                <w:kern w:val="0"/>
-                <w:sz w:val="18"/>
-                <w:szCs w:val="18"/>
+                <w:rFonts w:ascii="宋体" w:hAnsi="宋体"/>
+                <w:kern w:val="0"/>
+                <w:szCs w:val="21"/>
               </w:rPr>
               <w:fldChar w:fldCharType="end"/>
             </w:r>
             <w:r>
               <w:rPr>
-                <w:kern w:val="0"/>
-                <w:sz w:val="18"/>
-                <w:szCs w:val="18"/>
+                <w:rFonts w:ascii="宋体" w:hAnsi="宋体"/>
+                <w:kern w:val="0"/>
+                <w:szCs w:val="21"/>
               </w:rPr>
               <w:fldChar w:fldCharType="begin"/>
             </w:r>
             <w:r>
               <w:rPr>
-                <w:kern w:val="0"/>
-                <w:sz w:val="18"/>
-                <w:szCs w:val="18"/>
-              </w:rPr>
-              <w:instrText xml:space="preserve"> MERGEFIELD  TableEnd:</w:instrText>
-            </w:r>
-            <w:r>
-              <w:rPr>
-                <w:kern w:val="0"/>
-                <w:sz w:val="18"/>
-                <w:szCs w:val="18"/>
-              </w:rPr>
-              <w:instrText>检验结果</w:instrText>
-            </w:r>
-            <w:r>
-              <w:rPr>
-                <w:kern w:val="0"/>
-                <w:sz w:val="18"/>
-                <w:szCs w:val="18"/>
-              </w:rPr>
-              <w:instrText xml:space="preserve">  \* MERGEFORMAT </w:instrText>
-            </w:r>
-            <w:r>
-              <w:rPr>
-                <w:kern w:val="0"/>
-                <w:sz w:val="18"/>
-                <w:szCs w:val="18"/>
+                <w:rFonts w:ascii="宋体" w:hAnsi="宋体"/>
+                <w:kern w:val="0"/>
+                <w:szCs w:val="21"/>
+              </w:rPr>
+              <w:instrText xml:space="preserve"> MERGEFIELD  TableEnd:检验结果  \* MERGEFORMAT </w:instrText>
+            </w:r>
+            <w:r>
+              <w:rPr>
+                <w:rFonts w:ascii="宋体" w:hAnsi="宋体"/>
+                <w:kern w:val="0"/>
+                <w:szCs w:val="21"/>
               </w:rPr>
               <w:fldChar w:fldCharType="separate"/>
             </w:r>
             <w:r>
               <w:rPr>
-                <w:noProof/>
-                <w:kern w:val="0"/>
-                <w:sz w:val="18"/>
-                <w:szCs w:val="18"/>
+                <w:rFonts w:ascii="宋体" w:hAnsi="宋体"/>
+                <w:noProof/>
+                <w:kern w:val="0"/>
+                <w:szCs w:val="21"/>
               </w:rPr>
               <w:t>«</w:t>
             </w:r>
             <w:r>
               <w:rPr>
-                <w:rFonts w:hint="eastAsia"/>
-                <w:noProof/>
-                <w:kern w:val="0"/>
-                <w:sz w:val="18"/>
-                <w:szCs w:val="18"/>
-              </w:rPr>
-              <w:t>TableEnd:</w:t>
-            </w:r>
-            <w:r>
-              <w:rPr>
-                <w:rFonts w:hint="eastAsia"/>
-                <w:noProof/>
-                <w:kern w:val="0"/>
-                <w:sz w:val="18"/>
-                <w:szCs w:val="18"/>
-              </w:rPr>
-              <w:t>检验结果</w:t>
-            </w:r>
-            <w:r>
-              <w:rPr>
-                <w:noProof/>
-                <w:kern w:val="0"/>
-                <w:sz w:val="18"/>
-                <w:szCs w:val="18"/>
+                <w:rFonts w:ascii="宋体" w:hAnsi="宋体" w:hint="eastAsia"/>
+                <w:noProof/>
+                <w:kern w:val="0"/>
+                <w:szCs w:val="21"/>
+              </w:rPr>
+              <w:t>TableEnd:检验结果</w:t>
+            </w:r>
+            <w:r>
+              <w:rPr>
+                <w:rFonts w:ascii="宋体" w:hAnsi="宋体"/>
+                <w:noProof/>
+                <w:kern w:val="0"/>
+                <w:szCs w:val="21"/>
               </w:rPr>
               <w:t>»</w:t>
             </w:r>
             <w:r>
               <w:rPr>
-                <w:kern w:val="0"/>
-                <w:sz w:val="18"/>
-                <w:szCs w:val="18"/>
+                <w:rFonts w:ascii="宋体" w:hAnsi="宋体"/>
+                <w:kern w:val="0"/>
+                <w:szCs w:val="21"/>
               </w:rPr>
               <w:fldChar w:fldCharType="end"/>
             </w:r>
@@ -5055,7 +5111,7 @@
             <w:tcW w:w="10056" w:type="dxa"/>
             <w:gridSpan w:val="4"/>
             <w:tcBorders>
-              <w:top w:val="single" w:sz="4" w:space="0" w:color="auto"/>
+              <w:top w:val="nil"/>
               <w:bottom w:val="nil"/>
             </w:tcBorders>
             <w:shd w:val="clear" w:color="auto" w:fill="auto"/>
@@ -6078,7 +6134,7 @@
 </file>
 
 <file path=customXml/itemProps1.xml><?xml version="1.0" encoding="utf-8"?>
-<ds:datastoreItem xmlns:ds="http://schemas.openxmlformats.org/officeDocument/2006/customXml" ds:itemID="{49C84832-578D-45E2-AEA3-3DB5EEF61277}">
+<ds:datastoreItem xmlns:ds="http://schemas.openxmlformats.org/officeDocument/2006/customXml" ds:itemID="{8AF820F2-CEBB-44EC-9223-D5C3064DE848}">
   <ds:schemaRefs>
     <ds:schemaRef ds:uri="http://schemas.openxmlformats.org/officeDocument/2006/bibliography"/>
   </ds:schemaRefs>
